--- a/Psych/CA3/p2112646_CA3.docx
+++ b/Psych/CA3/p2112646_CA3.docx
@@ -480,7 +480,25 @@
           <w:sz w:val="20"/>
           <w:szCs w:val="20"/>
         </w:rPr>
-        <w:t xml:space="preserve"> topics. You are required to choose </w:t>
+        <w:t xml:space="preserve"> topics. You </w:t>
+      </w:r>
+      <w:proofErr w:type="gramStart"/>
+      <w:r>
+        <w:rPr>
+          <w:rFonts w:ascii="Arial" w:hAnsi="Arial" w:cs="Arial"/>
+          <w:sz w:val="20"/>
+          <w:szCs w:val="20"/>
+        </w:rPr>
+        <w:t>are required</w:t>
+      </w:r>
+      <w:proofErr w:type="gramEnd"/>
+      <w:r>
+        <w:rPr>
+          <w:rFonts w:ascii="Arial" w:hAnsi="Arial" w:cs="Arial"/>
+          <w:sz w:val="20"/>
+          <w:szCs w:val="20"/>
+        </w:rPr>
+        <w:t xml:space="preserve"> to choose </w:t>
       </w:r>
       <w:r>
         <w:rPr>
@@ -556,7 +574,25 @@
           <w:sz w:val="20"/>
           <w:szCs w:val="20"/>
         </w:rPr>
-        <w:t xml:space="preserve">you wish to be graded. </w:t>
+        <w:t xml:space="preserve">you wish to </w:t>
+      </w:r>
+      <w:proofErr w:type="gramStart"/>
+      <w:r>
+        <w:rPr>
+          <w:rFonts w:ascii="Arial" w:hAnsi="Arial" w:cs="Arial"/>
+          <w:sz w:val="20"/>
+          <w:szCs w:val="20"/>
+        </w:rPr>
+        <w:t>be graded</w:t>
+      </w:r>
+      <w:proofErr w:type="gramEnd"/>
+      <w:r>
+        <w:rPr>
+          <w:rFonts w:ascii="Arial" w:hAnsi="Arial" w:cs="Arial"/>
+          <w:sz w:val="20"/>
+          <w:szCs w:val="20"/>
+        </w:rPr>
+        <w:t xml:space="preserve">. </w:t>
       </w:r>
       <w:r>
         <w:rPr>
@@ -614,14 +650,24 @@
           <w:sz w:val="20"/>
           <w:szCs w:val="20"/>
         </w:rPr>
-        <w:t xml:space="preserve"> give qualitative feedback.  </w:t>
-      </w:r>
+        <w:t xml:space="preserve"> give qualitative feedback</w:t>
+      </w:r>
+      <w:proofErr w:type="gramStart"/>
       <w:r>
         <w:rPr>
           <w:rFonts w:ascii="Arial" w:hAnsi="Arial" w:cs="Arial"/>
           <w:sz w:val="20"/>
           <w:szCs w:val="20"/>
         </w:rPr>
+        <w:t xml:space="preserve">.  </w:t>
+      </w:r>
+      <w:proofErr w:type="gramEnd"/>
+      <w:r>
+        <w:rPr>
+          <w:rFonts w:ascii="Arial" w:hAnsi="Arial" w:cs="Arial"/>
+          <w:sz w:val="20"/>
+          <w:szCs w:val="20"/>
+        </w:rPr>
         <w:t xml:space="preserve">The final score </w:t>
       </w:r>
       <w:r>
@@ -762,15 +808,33 @@
           <w:sz w:val="20"/>
           <w:szCs w:val="20"/>
         </w:rPr>
-        <w:t>are to be</w:t>
-      </w:r>
+        <w:t xml:space="preserve">are to </w:t>
+      </w:r>
+      <w:proofErr w:type="gramStart"/>
       <w:r>
         <w:rPr>
           <w:rFonts w:ascii="Arial" w:hAnsi="Arial" w:cs="Arial"/>
           <w:sz w:val="20"/>
           <w:szCs w:val="20"/>
         </w:rPr>
-        <w:t xml:space="preserve"> cited and referenced using (APA/Harvard) citation style.</w:t>
+        <w:t>be</w:t>
+      </w:r>
+      <w:r>
+        <w:rPr>
+          <w:rFonts w:ascii="Arial" w:hAnsi="Arial" w:cs="Arial"/>
+          <w:sz w:val="20"/>
+          <w:szCs w:val="20"/>
+        </w:rPr>
+        <w:t xml:space="preserve"> cited</w:t>
+      </w:r>
+      <w:proofErr w:type="gramEnd"/>
+      <w:r>
+        <w:rPr>
+          <w:rFonts w:ascii="Arial" w:hAnsi="Arial" w:cs="Arial"/>
+          <w:sz w:val="20"/>
+          <w:szCs w:val="20"/>
+        </w:rPr>
+        <w:t xml:space="preserve"> and referenced using (APA/Harvard) citation style.</w:t>
       </w:r>
     </w:p>
     <w:tbl>
@@ -977,8 +1041,19 @@
                 <w:sz w:val="20"/>
                 <w:szCs w:val="20"/>
               </w:rPr>
-              <w:t>to be graded</w:t>
+              <w:t xml:space="preserve">to </w:t>
             </w:r>
+            <w:proofErr w:type="gramStart"/>
+            <w:r>
+              <w:rPr>
+                <w:rFonts w:cstheme="minorHAnsi"/>
+                <w:b/>
+                <w:sz w:val="20"/>
+                <w:szCs w:val="20"/>
+              </w:rPr>
+              <w:t>be graded</w:t>
+            </w:r>
+            <w:proofErr w:type="gramEnd"/>
             <w:r>
               <w:rPr>
                 <w:rFonts w:cstheme="minorHAnsi"/>
@@ -1397,8 +1472,36 @@
           <w:sz w:val="20"/>
           <w:szCs w:val="20"/>
         </w:rPr>
-        <w:t xml:space="preserve">Work submitted 7 days (including Saturday and Sunday) after the deadline will neither be accepted nor graded. You will not be entitled to earn any marks for this submission.  </w:t>
-      </w:r>
+        <w:t xml:space="preserve">Work submitted 7 days (including Saturday and Sunday) after the deadline will neither </w:t>
+      </w:r>
+      <w:proofErr w:type="gramStart"/>
+      <w:r>
+        <w:rPr>
+          <w:rFonts w:ascii="Arial" w:hAnsi="Arial" w:cs="Arial"/>
+          <w:sz w:val="20"/>
+          <w:szCs w:val="20"/>
+        </w:rPr>
+        <w:t>be accepted</w:t>
+      </w:r>
+      <w:proofErr w:type="gramEnd"/>
+      <w:r>
+        <w:rPr>
+          <w:rFonts w:ascii="Arial" w:hAnsi="Arial" w:cs="Arial"/>
+          <w:sz w:val="20"/>
+          <w:szCs w:val="20"/>
+        </w:rPr>
+        <w:t xml:space="preserve"> nor graded. You will not be entitled to earn any marks for this submission</w:t>
+      </w:r>
+      <w:proofErr w:type="gramStart"/>
+      <w:r>
+        <w:rPr>
+          <w:rFonts w:ascii="Arial" w:hAnsi="Arial" w:cs="Arial"/>
+          <w:sz w:val="20"/>
+          <w:szCs w:val="20"/>
+        </w:rPr>
+        <w:t xml:space="preserve">.  </w:t>
+      </w:r>
+      <w:proofErr w:type="gramEnd"/>
     </w:p>
     <w:p>
       <w:pPr>
@@ -1527,7 +1630,79 @@
           <w:sz w:val="20"/>
           <w:szCs w:val="20"/>
         </w:rPr>
-        <w:t>Cheating in examinations and other assessed work is a very serious offence.  This includes copying and using plagiarised material.  Any student, who cheats, attempts to cheat or breaches any rules for examinations and tests will face disciplinary action.  The student is liable to be expelled.”</w:t>
+        <w:t xml:space="preserve">Cheating in examinations and other assessed work is </w:t>
+      </w:r>
+      <w:proofErr w:type="gramStart"/>
+      <w:r>
+        <w:rPr>
+          <w:rFonts w:cstheme="minorHAnsi"/>
+          <w:sz w:val="20"/>
+          <w:szCs w:val="20"/>
+        </w:rPr>
+        <w:t>a very serious</w:t>
+      </w:r>
+      <w:proofErr w:type="gramEnd"/>
+      <w:r>
+        <w:rPr>
+          <w:rFonts w:cstheme="minorHAnsi"/>
+          <w:sz w:val="20"/>
+          <w:szCs w:val="20"/>
+        </w:rPr>
+        <w:t xml:space="preserve"> offence.  This includes copying and using plagiarised material</w:t>
+      </w:r>
+      <w:proofErr w:type="gramStart"/>
+      <w:r>
+        <w:rPr>
+          <w:rFonts w:cstheme="minorHAnsi"/>
+          <w:sz w:val="20"/>
+          <w:szCs w:val="20"/>
+        </w:rPr>
+        <w:t xml:space="preserve">.  </w:t>
+      </w:r>
+      <w:proofErr w:type="gramEnd"/>
+      <w:r>
+        <w:rPr>
+          <w:rFonts w:cstheme="minorHAnsi"/>
+          <w:sz w:val="20"/>
+          <w:szCs w:val="20"/>
+        </w:rPr>
+        <w:t xml:space="preserve">Any student, who cheats, attempts to </w:t>
+      </w:r>
+      <w:proofErr w:type="gramStart"/>
+      <w:r>
+        <w:rPr>
+          <w:rFonts w:cstheme="minorHAnsi"/>
+          <w:sz w:val="20"/>
+          <w:szCs w:val="20"/>
+        </w:rPr>
+        <w:t>cheat</w:t>
+      </w:r>
+      <w:proofErr w:type="gramEnd"/>
+      <w:r>
+        <w:rPr>
+          <w:rFonts w:cstheme="minorHAnsi"/>
+          <w:sz w:val="20"/>
+          <w:szCs w:val="20"/>
+        </w:rPr>
+        <w:t xml:space="preserve"> or breaches any rules for examinations and tests will face disciplinary action.  The student is liable to </w:t>
+      </w:r>
+      <w:proofErr w:type="gramStart"/>
+      <w:r>
+        <w:rPr>
+          <w:rFonts w:cstheme="minorHAnsi"/>
+          <w:sz w:val="20"/>
+          <w:szCs w:val="20"/>
+        </w:rPr>
+        <w:t>be expelled</w:t>
+      </w:r>
+      <w:proofErr w:type="gramEnd"/>
+      <w:r>
+        <w:rPr>
+          <w:rFonts w:cstheme="minorHAnsi"/>
+          <w:sz w:val="20"/>
+          <w:szCs w:val="20"/>
+        </w:rPr>
+        <w:t>.”</w:t>
       </w:r>
     </w:p>
     <w:p>
@@ -1547,8 +1722,9 @@
           <w:sz w:val="20"/>
           <w:szCs w:val="20"/>
         </w:rPr>
-        <w:t>All students are expected to complete this work with integrity.</w:t>
-      </w:r>
+        <w:t xml:space="preserve">All students </w:t>
+      </w:r>
+      <w:proofErr w:type="gramStart"/>
       <w:r>
         <w:rPr>
           <w:rFonts w:cstheme="minorHAnsi"/>
@@ -1557,8 +1733,9 @@
           <w:sz w:val="20"/>
           <w:szCs w:val="20"/>
         </w:rPr>
-        <w:t xml:space="preserve"> This includes not sharing your journal with any student taking the module this semester.</w:t>
-      </w:r>
+        <w:t>are expected</w:t>
+      </w:r>
+      <w:proofErr w:type="gramEnd"/>
       <w:r>
         <w:rPr>
           <w:rFonts w:cstheme="minorHAnsi"/>
@@ -1567,18 +1744,8 @@
           <w:sz w:val="20"/>
           <w:szCs w:val="20"/>
         </w:rPr>
-        <w:t xml:space="preserve">  </w:t>
-      </w:r>
-    </w:p>
-    <w:p>
-      <w:pPr>
-        <w:jc w:val="center"/>
-        <w:rPr>
-          <w:rFonts w:cstheme="minorHAnsi"/>
-          <w:sz w:val="20"/>
-          <w:szCs w:val="20"/>
-        </w:rPr>
-      </w:pPr>
+        <w:t xml:space="preserve"> to complete this work with integrity.</w:t>
+      </w:r>
       <w:r>
         <w:rPr>
           <w:rFonts w:cstheme="minorHAnsi"/>
@@ -1587,12 +1754,10 @@
           <w:sz w:val="20"/>
           <w:szCs w:val="20"/>
         </w:rPr>
-        <w:t> </w:t>
-      </w:r>
-    </w:p>
-    <w:p>
-      <w:pPr>
-        <w:jc w:val="both"/>
+        <w:t xml:space="preserve"> This includes not sharing your journal with any student taking the module this semester</w:t>
+      </w:r>
+      <w:proofErr w:type="gramStart"/>
+      <w:r>
         <w:rPr>
           <w:rFonts w:cstheme="minorHAnsi"/>
           <w:i/>
@@ -1600,7 +1765,8 @@
           <w:sz w:val="20"/>
           <w:szCs w:val="20"/>
         </w:rPr>
-      </w:pPr>
+        <w:t>.</w:t>
+      </w:r>
       <w:r>
         <w:rPr>
           <w:rFonts w:cstheme="minorHAnsi"/>
@@ -1609,8 +1775,19 @@
           <w:sz w:val="20"/>
           <w:szCs w:val="20"/>
         </w:rPr>
-        <w:t xml:space="preserve">Please </w:t>
-      </w:r>
+        <w:t xml:space="preserve">  </w:t>
+      </w:r>
+      <w:proofErr w:type="gramEnd"/>
+    </w:p>
+    <w:p>
+      <w:pPr>
+        <w:jc w:val="center"/>
+        <w:rPr>
+          <w:rFonts w:cstheme="minorHAnsi"/>
+          <w:sz w:val="20"/>
+          <w:szCs w:val="20"/>
+        </w:rPr>
+      </w:pPr>
       <w:r>
         <w:rPr>
           <w:rFonts w:cstheme="minorHAnsi"/>
@@ -1618,11 +1795,13 @@
           <w:iCs/>
           <w:sz w:val="20"/>
           <w:szCs w:val="20"/>
-          <w:u w:val="single"/>
-        </w:rPr>
-        <w:t>sign</w:t>
-      </w:r>
-      <w:r>
+        </w:rPr>
+        <w:t> </w:t>
+      </w:r>
+    </w:p>
+    <w:p>
+      <w:pPr>
+        <w:jc w:val="both"/>
         <w:rPr>
           <w:rFonts w:cstheme="minorHAnsi"/>
           <w:i/>
@@ -1630,8 +1809,7 @@
           <w:sz w:val="20"/>
           <w:szCs w:val="20"/>
         </w:rPr>
-        <w:t xml:space="preserve"> below affirming that </w:t>
-      </w:r>
+      </w:pPr>
       <w:r>
         <w:rPr>
           <w:rFonts w:cstheme="minorHAnsi"/>
@@ -1640,7 +1818,7 @@
           <w:sz w:val="20"/>
           <w:szCs w:val="20"/>
         </w:rPr>
-        <w:t>this</w:t>
+        <w:t xml:space="preserve">Please </w:t>
       </w:r>
       <w:r>
         <w:rPr>
@@ -1649,8 +1827,9 @@
           <w:iCs/>
           <w:sz w:val="20"/>
           <w:szCs w:val="20"/>
-        </w:rPr>
-        <w:t xml:space="preserve"> work is your own and has been co</w:t>
+          <w:u w:val="single"/>
+        </w:rPr>
+        <w:t>sign</w:t>
       </w:r>
       <w:r>
         <w:rPr>
@@ -1660,8 +1839,50 @@
           <w:sz w:val="20"/>
           <w:szCs w:val="20"/>
         </w:rPr>
+        <w:t xml:space="preserve"> below affirming that </w:t>
+      </w:r>
+      <w:r>
+        <w:rPr>
+          <w:rFonts w:cstheme="minorHAnsi"/>
+          <w:i/>
+          <w:iCs/>
+          <w:sz w:val="20"/>
+          <w:szCs w:val="20"/>
+        </w:rPr>
+        <w:t>this</w:t>
+      </w:r>
+      <w:r>
+        <w:rPr>
+          <w:rFonts w:cstheme="minorHAnsi"/>
+          <w:i/>
+          <w:iCs/>
+          <w:sz w:val="20"/>
+          <w:szCs w:val="20"/>
+        </w:rPr>
+        <w:t xml:space="preserve"> work is your own and has </w:t>
+      </w:r>
+      <w:proofErr w:type="gramStart"/>
+      <w:r>
+        <w:rPr>
+          <w:rFonts w:cstheme="minorHAnsi"/>
+          <w:i/>
+          <w:iCs/>
+          <w:sz w:val="20"/>
+          <w:szCs w:val="20"/>
+        </w:rPr>
+        <w:t>been co</w:t>
+      </w:r>
+      <w:r>
+        <w:rPr>
+          <w:rFonts w:cstheme="minorHAnsi"/>
+          <w:i/>
+          <w:iCs/>
+          <w:sz w:val="20"/>
+          <w:szCs w:val="20"/>
+        </w:rPr>
         <w:t>mpleted</w:t>
       </w:r>
+      <w:proofErr w:type="gramEnd"/>
       <w:r>
         <w:rPr>
           <w:rFonts w:cstheme="minorHAnsi"/>
@@ -2256,14 +2477,25 @@
           <w:szCs w:val="20"/>
         </w:rPr>
       </w:pPr>
-      <w:r>
-        <w:rPr>
-          <w:rFonts w:ascii="Times New Roman" w:hAnsi="Times New Roman"/>
-          <w:bCs/>
-          <w:sz w:val="20"/>
-          <w:szCs w:val="20"/>
-        </w:rPr>
-        <w:t xml:space="preserve">I’m sure that almost all of us </w:t>
+      <w:proofErr w:type="gramStart"/>
+      <w:r>
+        <w:rPr>
+          <w:rFonts w:ascii="Times New Roman" w:hAnsi="Times New Roman"/>
+          <w:bCs/>
+          <w:sz w:val="20"/>
+          <w:szCs w:val="20"/>
+        </w:rPr>
+        <w:t>I’m</w:t>
+      </w:r>
+      <w:proofErr w:type="gramEnd"/>
+      <w:r>
+        <w:rPr>
+          <w:rFonts w:ascii="Times New Roman" w:hAnsi="Times New Roman"/>
+          <w:bCs/>
+          <w:sz w:val="20"/>
+          <w:szCs w:val="20"/>
+        </w:rPr>
+        <w:t xml:space="preserve"> sure that almost all of us </w:t>
       </w:r>
       <w:r>
         <w:rPr>
@@ -2427,7 +2659,27 @@
           <w:sz w:val="20"/>
           <w:szCs w:val="20"/>
         </w:rPr>
-        <w:t xml:space="preserve">As hilarious as this looks, I think it’s safe to say that there are certain rationales and reasonings behind these multiple alarms, say, maybe we can’t wake up in time or we just need that extra 5 minutes. But there also is another implication behind doing this, the alarm itself. </w:t>
+        <w:t xml:space="preserve">As hilarious as this looks, I think </w:t>
+      </w:r>
+      <w:proofErr w:type="gramStart"/>
+      <w:r>
+        <w:rPr>
+          <w:rFonts w:ascii="Times New Roman" w:hAnsi="Times New Roman"/>
+          <w:bCs/>
+          <w:sz w:val="20"/>
+          <w:szCs w:val="20"/>
+        </w:rPr>
+        <w:t>it’s</w:t>
+      </w:r>
+      <w:proofErr w:type="gramEnd"/>
+      <w:r>
+        <w:rPr>
+          <w:rFonts w:ascii="Times New Roman" w:hAnsi="Times New Roman"/>
+          <w:bCs/>
+          <w:sz w:val="20"/>
+          <w:szCs w:val="20"/>
+        </w:rPr>
+        <w:t xml:space="preserve"> safe to say that there are certain rationales and reasonings behind these multiple alarms, say, maybe we can’t wake up in time or we just need that extra 5 minutes. But there also is another implication behind doing this, the alarm itself. </w:t>
       </w:r>
     </w:p>
     <w:p>
@@ -2534,38 +2786,98 @@
           <w:sz w:val="20"/>
           <w:szCs w:val="20"/>
         </w:rPr>
-        <w:t>How dose classical conditioning associate itself with alarm anxiety? Let’s have a look.</w:t>
-      </w:r>
-    </w:p>
-    <w:p>
-      <w:pPr>
-        <w:jc w:val="both"/>
-        <w:rPr>
-          <w:rFonts w:ascii="Times New Roman" w:hAnsi="Times New Roman"/>
-          <w:bCs/>
-          <w:sz w:val="20"/>
-          <w:szCs w:val="20"/>
-        </w:rPr>
-      </w:pPr>
-    </w:p>
-    <w:p>
-      <w:pPr>
-        <w:jc w:val="both"/>
-        <w:rPr>
-          <w:rFonts w:ascii="Times New Roman" w:hAnsi="Times New Roman"/>
-          <w:bCs/>
-          <w:sz w:val="20"/>
-          <w:szCs w:val="20"/>
-        </w:rPr>
-      </w:pPr>
-      <w:r>
-        <w:rPr>
-          <w:rFonts w:ascii="Times New Roman" w:hAnsi="Times New Roman"/>
-          <w:bCs/>
-          <w:sz w:val="20"/>
-          <w:szCs w:val="20"/>
-        </w:rPr>
-        <w:t>For me, whenever I hear the iPhone Alarm Ringtone, I get a slight panic attack. But why? As we know, the purpose of an alarm is to ensure that we get up on time and get productive work done, to have a responsible start to our day. Unfortunately, said productivity and responsibility comes at the cost of our extended resting time; we can’t sleep for more than 13-14 hours without giving up productivity, which means that there must be an inherent sacrifice to be made, which is where alarms come in; we make that sacrifice by dialing in a certain time to wake up by.</w:t>
+        <w:t xml:space="preserve">How dose classical conditioning associate itself with alarm anxiety? </w:t>
+      </w:r>
+      <w:proofErr w:type="gramStart"/>
+      <w:r>
+        <w:rPr>
+          <w:rFonts w:ascii="Times New Roman" w:hAnsi="Times New Roman"/>
+          <w:bCs/>
+          <w:sz w:val="20"/>
+          <w:szCs w:val="20"/>
+        </w:rPr>
+        <w:t>Let’s</w:t>
+      </w:r>
+      <w:proofErr w:type="gramEnd"/>
+      <w:r>
+        <w:rPr>
+          <w:rFonts w:ascii="Times New Roman" w:hAnsi="Times New Roman"/>
+          <w:bCs/>
+          <w:sz w:val="20"/>
+          <w:szCs w:val="20"/>
+        </w:rPr>
+        <w:t xml:space="preserve"> have a look.</w:t>
+      </w:r>
+    </w:p>
+    <w:p>
+      <w:pPr>
+        <w:jc w:val="both"/>
+        <w:rPr>
+          <w:rFonts w:ascii="Times New Roman" w:hAnsi="Times New Roman"/>
+          <w:bCs/>
+          <w:sz w:val="20"/>
+          <w:szCs w:val="20"/>
+        </w:rPr>
+      </w:pPr>
+    </w:p>
+    <w:p>
+      <w:pPr>
+        <w:jc w:val="both"/>
+        <w:rPr>
+          <w:rFonts w:ascii="Times New Roman" w:hAnsi="Times New Roman"/>
+          <w:bCs/>
+          <w:sz w:val="20"/>
+          <w:szCs w:val="20"/>
+        </w:rPr>
+      </w:pPr>
+      <w:r>
+        <w:rPr>
+          <w:rFonts w:ascii="Times New Roman" w:hAnsi="Times New Roman"/>
+          <w:bCs/>
+          <w:sz w:val="20"/>
+          <w:szCs w:val="20"/>
+        </w:rPr>
+        <w:t xml:space="preserve">For me, whenever I hear the iPhone Alarm Ringtone, I get a slight panic attack. But why? As we know, the purpose of an alarm is to ensure that we get up on time and get productive work done, to have a responsible start to our day. Unfortunately, said productivity and responsibility comes at the cost of our extended resting time; we </w:t>
+      </w:r>
+      <w:proofErr w:type="gramStart"/>
+      <w:r>
+        <w:rPr>
+          <w:rFonts w:ascii="Times New Roman" w:hAnsi="Times New Roman"/>
+          <w:bCs/>
+          <w:sz w:val="20"/>
+          <w:szCs w:val="20"/>
+        </w:rPr>
+        <w:t>can’t</w:t>
+      </w:r>
+      <w:proofErr w:type="gramEnd"/>
+      <w:r>
+        <w:rPr>
+          <w:rFonts w:ascii="Times New Roman" w:hAnsi="Times New Roman"/>
+          <w:bCs/>
+          <w:sz w:val="20"/>
+          <w:szCs w:val="20"/>
+        </w:rPr>
+        <w:t xml:space="preserve"> sleep for more than 13-14 hours without giving up productivity, which means that there must be an inherent sacrifice to be made, which is where alarms come in; we make that sacrifice by </w:t>
+      </w:r>
+      <w:proofErr w:type="spellStart"/>
+      <w:r>
+        <w:rPr>
+          <w:rFonts w:ascii="Times New Roman" w:hAnsi="Times New Roman"/>
+          <w:bCs/>
+          <w:sz w:val="20"/>
+          <w:szCs w:val="20"/>
+        </w:rPr>
+        <w:t>dialing</w:t>
+      </w:r>
+      <w:proofErr w:type="spellEnd"/>
+      <w:r>
+        <w:rPr>
+          <w:rFonts w:ascii="Times New Roman" w:hAnsi="Times New Roman"/>
+          <w:bCs/>
+          <w:sz w:val="20"/>
+          <w:szCs w:val="20"/>
+        </w:rPr>
+        <w:t xml:space="preserve"> in a certain time to wake up by.</w:t>
       </w:r>
     </w:p>
     <w:p>
@@ -2605,7 +2917,27 @@
           <w:sz w:val="20"/>
           <w:szCs w:val="20"/>
         </w:rPr>
-        <w:t>dditionally, for the majority of us, being awoken from our deep slumber to accomplish productive tasks don’t exactly rank very high up on the list of priorities, especially in the mornings.</w:t>
+        <w:t xml:space="preserve">dditionally, for </w:t>
+      </w:r>
+      <w:proofErr w:type="gramStart"/>
+      <w:r>
+        <w:rPr>
+          <w:rFonts w:ascii="Times New Roman" w:hAnsi="Times New Roman"/>
+          <w:bCs/>
+          <w:sz w:val="20"/>
+          <w:szCs w:val="20"/>
+        </w:rPr>
+        <w:t>the majority of</w:t>
+      </w:r>
+      <w:proofErr w:type="gramEnd"/>
+      <w:r>
+        <w:rPr>
+          <w:rFonts w:ascii="Times New Roman" w:hAnsi="Times New Roman"/>
+          <w:bCs/>
+          <w:sz w:val="20"/>
+          <w:szCs w:val="20"/>
+        </w:rPr>
+        <w:t xml:space="preserve"> us, being awoken from our deep slumber to accomplish productive tasks don’t exactly rank very high up on the list of priorities, especially in the mornings.</w:t>
       </w:r>
       <w:r>
         <w:rPr>
@@ -2643,16 +2975,56 @@
           <w:sz w:val="20"/>
           <w:szCs w:val="20"/>
         </w:rPr>
-        <w:t>I didn’t get enough sleep and I have 6 items on my itinerary due by 12pm!</w:t>
-      </w:r>
-      <w:r>
-        <w:rPr>
-          <w:rFonts w:ascii="Times New Roman" w:hAnsi="Times New Roman"/>
-          <w:bCs/>
-          <w:sz w:val="20"/>
-          <w:szCs w:val="20"/>
-        </w:rPr>
-        <w:t>” And so on and so forth.</w:t>
+        <w:t xml:space="preserve">I </w:t>
+      </w:r>
+      <w:proofErr w:type="gramStart"/>
+      <w:r>
+        <w:rPr>
+          <w:rFonts w:ascii="Times New Roman" w:hAnsi="Times New Roman"/>
+          <w:bCs/>
+          <w:sz w:val="20"/>
+          <w:szCs w:val="20"/>
+        </w:rPr>
+        <w:t>didn’t</w:t>
+      </w:r>
+      <w:proofErr w:type="gramEnd"/>
+      <w:r>
+        <w:rPr>
+          <w:rFonts w:ascii="Times New Roman" w:hAnsi="Times New Roman"/>
+          <w:bCs/>
+          <w:sz w:val="20"/>
+          <w:szCs w:val="20"/>
+        </w:rPr>
+        <w:t xml:space="preserve"> get enough sleep and I have 6 items on my itinerary due by 12pm!</w:t>
+      </w:r>
+      <w:r>
+        <w:rPr>
+          <w:rFonts w:ascii="Times New Roman" w:hAnsi="Times New Roman"/>
+          <w:bCs/>
+          <w:sz w:val="20"/>
+          <w:szCs w:val="20"/>
+        </w:rPr>
+        <w:t xml:space="preserve">” </w:t>
+      </w:r>
+      <w:proofErr w:type="gramStart"/>
+      <w:r>
+        <w:rPr>
+          <w:rFonts w:ascii="Times New Roman" w:hAnsi="Times New Roman"/>
+          <w:bCs/>
+          <w:sz w:val="20"/>
+          <w:szCs w:val="20"/>
+        </w:rPr>
+        <w:t>And so on</w:t>
+      </w:r>
+      <w:proofErr w:type="gramEnd"/>
+      <w:r>
+        <w:rPr>
+          <w:rFonts w:ascii="Times New Roman" w:hAnsi="Times New Roman"/>
+          <w:bCs/>
+          <w:sz w:val="20"/>
+          <w:szCs w:val="20"/>
+        </w:rPr>
+        <w:t xml:space="preserve"> and so forth.</w:t>
       </w:r>
     </w:p>
     <w:p>
@@ -2692,7 +3064,27 @@
           <w:sz w:val="20"/>
           <w:szCs w:val="20"/>
         </w:rPr>
-        <w:t>, since morning alarms come with the overbearing burden of goals, deadlines and plans</w:t>
+        <w:t xml:space="preserve">, since morning alarms come with the overbearing burden of goals, </w:t>
+      </w:r>
+      <w:proofErr w:type="gramStart"/>
+      <w:r>
+        <w:rPr>
+          <w:rFonts w:ascii="Times New Roman" w:hAnsi="Times New Roman"/>
+          <w:bCs/>
+          <w:sz w:val="20"/>
+          <w:szCs w:val="20"/>
+        </w:rPr>
+        <w:t>deadlines</w:t>
+      </w:r>
+      <w:proofErr w:type="gramEnd"/>
+      <w:r>
+        <w:rPr>
+          <w:rFonts w:ascii="Times New Roman" w:hAnsi="Times New Roman"/>
+          <w:bCs/>
+          <w:sz w:val="20"/>
+          <w:szCs w:val="20"/>
+        </w:rPr>
+        <w:t xml:space="preserve"> and plans</w:t>
       </w:r>
       <w:r>
         <w:rPr>
@@ -2768,7 +3160,27 @@
           <w:sz w:val="20"/>
           <w:szCs w:val="20"/>
         </w:rPr>
-        <w:t>the impact an alarm causes, it’s no wonder we can understand why many of us feel that sense of stress and anxiety</w:t>
+        <w:t xml:space="preserve">the impact an alarm causes, </w:t>
+      </w:r>
+      <w:proofErr w:type="gramStart"/>
+      <w:r>
+        <w:rPr>
+          <w:rFonts w:ascii="Times New Roman" w:hAnsi="Times New Roman"/>
+          <w:bCs/>
+          <w:sz w:val="20"/>
+          <w:szCs w:val="20"/>
+        </w:rPr>
+        <w:t>it’s</w:t>
+      </w:r>
+      <w:proofErr w:type="gramEnd"/>
+      <w:r>
+        <w:rPr>
+          <w:rFonts w:ascii="Times New Roman" w:hAnsi="Times New Roman"/>
+          <w:bCs/>
+          <w:sz w:val="20"/>
+          <w:szCs w:val="20"/>
+        </w:rPr>
+        <w:t xml:space="preserve"> no wonder we can understand why many of us feel that sense of stress and anxiety</w:t>
       </w:r>
       <w:r>
         <w:rPr>
@@ -2840,7 +3252,27 @@
           <w:szCs w:val="20"/>
         </w:rPr>
         <w:lastRenderedPageBreak/>
-        <w:t>Now let’s take a look at the role of Classical Conditioning in Alarm Anxiety.</w:t>
+        <w:t xml:space="preserve">Now </w:t>
+      </w:r>
+      <w:proofErr w:type="gramStart"/>
+      <w:r>
+        <w:rPr>
+          <w:rFonts w:ascii="Times New Roman" w:hAnsi="Times New Roman"/>
+          <w:bCs/>
+          <w:sz w:val="20"/>
+          <w:szCs w:val="20"/>
+        </w:rPr>
+        <w:t>let’s</w:t>
+      </w:r>
+      <w:proofErr w:type="gramEnd"/>
+      <w:r>
+        <w:rPr>
+          <w:rFonts w:ascii="Times New Roman" w:hAnsi="Times New Roman"/>
+          <w:bCs/>
+          <w:sz w:val="20"/>
+          <w:szCs w:val="20"/>
+        </w:rPr>
+        <w:t xml:space="preserve"> take a look at the role of Classical Conditioning in Alarm Anxiety.</w:t>
       </w:r>
     </w:p>
     <w:p>
@@ -3184,7 +3616,27 @@
           <w:sz w:val="20"/>
           <w:szCs w:val="20"/>
         </w:rPr>
-        <w:t>The unconditioned stimulus would be the general stresses in the morning one might face. These stresses can come in the form of the envisioning of negative thoughts, or the visusalisation of their daily workload in negative manner. This then results in anxiety and panic attacks, causing</w:t>
+        <w:t xml:space="preserve">The unconditioned stimulus would be the general stresses in the morning one might face. These stresses can come in the form of the envisioning of negative thoughts, or the </w:t>
+      </w:r>
+      <w:proofErr w:type="spellStart"/>
+      <w:r>
+        <w:rPr>
+          <w:rFonts w:ascii="Times New Roman" w:hAnsi="Times New Roman"/>
+          <w:bCs/>
+          <w:sz w:val="20"/>
+          <w:szCs w:val="20"/>
+        </w:rPr>
+        <w:t>visusalisation</w:t>
+      </w:r>
+      <w:proofErr w:type="spellEnd"/>
+      <w:r>
+        <w:rPr>
+          <w:rFonts w:ascii="Times New Roman" w:hAnsi="Times New Roman"/>
+          <w:bCs/>
+          <w:sz w:val="20"/>
+          <w:szCs w:val="20"/>
+        </w:rPr>
+        <w:t xml:space="preserve"> of their daily workload in negative manner. This then results in anxiety and panic attacks, causing</w:t>
       </w:r>
       <w:r>
         <w:rPr>
@@ -3404,7 +3856,27 @@
           <w:sz w:val="20"/>
           <w:szCs w:val="20"/>
         </w:rPr>
-        <w:t>(Cafasso, 2017)</w:t>
+        <w:t>(</w:t>
+      </w:r>
+      <w:proofErr w:type="spellStart"/>
+      <w:r>
+        <w:rPr>
+          <w:rFonts w:ascii="Times New Roman" w:hAnsi="Times New Roman"/>
+          <w:bCs/>
+          <w:sz w:val="20"/>
+          <w:szCs w:val="20"/>
+        </w:rPr>
+        <w:t>Cafasso</w:t>
+      </w:r>
+      <w:proofErr w:type="spellEnd"/>
+      <w:r>
+        <w:rPr>
+          <w:rFonts w:ascii="Times New Roman" w:hAnsi="Times New Roman"/>
+          <w:bCs/>
+          <w:sz w:val="20"/>
+          <w:szCs w:val="20"/>
+        </w:rPr>
+        <w:t>, 2017)</w:t>
       </w:r>
       <w:r>
         <w:rPr>
@@ -3453,16 +3925,76 @@
           <w:sz w:val="20"/>
           <w:szCs w:val="20"/>
         </w:rPr>
-        <w:t xml:space="preserve">When we begin to analyse Classsical Conditoning at play, we can see how to manage and mitigate </w:t>
-      </w:r>
-      <w:r>
-        <w:rPr>
-          <w:rFonts w:ascii="Times New Roman" w:hAnsi="Times New Roman"/>
-          <w:bCs/>
-          <w:sz w:val="20"/>
-          <w:szCs w:val="20"/>
-        </w:rPr>
-        <w:t>the effects of Alarm Anxiety. What are some examples of the principles of Classical Conditioning at play here?</w:t>
+        <w:t xml:space="preserve">When we begin to analyse </w:t>
+      </w:r>
+      <w:proofErr w:type="spellStart"/>
+      <w:r>
+        <w:rPr>
+          <w:rFonts w:ascii="Times New Roman" w:hAnsi="Times New Roman"/>
+          <w:bCs/>
+          <w:sz w:val="20"/>
+          <w:szCs w:val="20"/>
+        </w:rPr>
+        <w:t>Classsical</w:t>
+      </w:r>
+      <w:proofErr w:type="spellEnd"/>
+      <w:r>
+        <w:rPr>
+          <w:rFonts w:ascii="Times New Roman" w:hAnsi="Times New Roman"/>
+          <w:bCs/>
+          <w:sz w:val="20"/>
+          <w:szCs w:val="20"/>
+        </w:rPr>
+        <w:t xml:space="preserve"> </w:t>
+      </w:r>
+      <w:proofErr w:type="spellStart"/>
+      <w:r>
+        <w:rPr>
+          <w:rFonts w:ascii="Times New Roman" w:hAnsi="Times New Roman"/>
+          <w:bCs/>
+          <w:sz w:val="20"/>
+          <w:szCs w:val="20"/>
+        </w:rPr>
+        <w:t>Conditoning</w:t>
+      </w:r>
+      <w:proofErr w:type="spellEnd"/>
+      <w:r>
+        <w:rPr>
+          <w:rFonts w:ascii="Times New Roman" w:hAnsi="Times New Roman"/>
+          <w:bCs/>
+          <w:sz w:val="20"/>
+          <w:szCs w:val="20"/>
+        </w:rPr>
+        <w:t xml:space="preserve"> at play, we can see how to manage and mitigate </w:t>
+      </w:r>
+      <w:r>
+        <w:rPr>
+          <w:rFonts w:ascii="Times New Roman" w:hAnsi="Times New Roman"/>
+          <w:bCs/>
+          <w:sz w:val="20"/>
+          <w:szCs w:val="20"/>
+        </w:rPr>
+        <w:t xml:space="preserve">the effects of Alarm Anxiety. What are </w:t>
+      </w:r>
+      <w:proofErr w:type="gramStart"/>
+      <w:r>
+        <w:rPr>
+          <w:rFonts w:ascii="Times New Roman" w:hAnsi="Times New Roman"/>
+          <w:bCs/>
+          <w:sz w:val="20"/>
+          <w:szCs w:val="20"/>
+        </w:rPr>
+        <w:t>some</w:t>
+      </w:r>
+      <w:proofErr w:type="gramEnd"/>
+      <w:r>
+        <w:rPr>
+          <w:rFonts w:ascii="Times New Roman" w:hAnsi="Times New Roman"/>
+          <w:bCs/>
+          <w:sz w:val="20"/>
+          <w:szCs w:val="20"/>
+        </w:rPr>
+        <w:t xml:space="preserve"> examples of the principles of Classical Conditioning at play here?</w:t>
       </w:r>
     </w:p>
     <w:p>
@@ -3658,7 +4190,27 @@
           <w:sz w:val="20"/>
           <w:szCs w:val="20"/>
         </w:rPr>
-        <w:t>tioned response which was extinct prior, suddenly reemerges after a rest period or period of lessened response</w:t>
+        <w:t xml:space="preserve">tioned response which was extinct prior, suddenly </w:t>
+      </w:r>
+      <w:proofErr w:type="spellStart"/>
+      <w:r>
+        <w:rPr>
+          <w:rFonts w:ascii="Times New Roman" w:hAnsi="Times New Roman"/>
+          <w:bCs/>
+          <w:sz w:val="20"/>
+          <w:szCs w:val="20"/>
+        </w:rPr>
+        <w:t>reemerges</w:t>
+      </w:r>
+      <w:proofErr w:type="spellEnd"/>
+      <w:r>
+        <w:rPr>
+          <w:rFonts w:ascii="Times New Roman" w:hAnsi="Times New Roman"/>
+          <w:bCs/>
+          <w:sz w:val="20"/>
+          <w:szCs w:val="20"/>
+        </w:rPr>
+        <w:t xml:space="preserve"> after a rest period or period of lessened response</w:t>
       </w:r>
       <w:r>
         <w:rPr>
@@ -3685,7 +4237,47 @@
           <w:sz w:val="20"/>
           <w:szCs w:val="20"/>
         </w:rPr>
-        <w:t>. An example of this would be sudden anxiety attacks occuring when alarm rings, after a long period of no constant conditioning</w:t>
+        <w:t xml:space="preserve">. An example of this would be sudden anxiety attacks </w:t>
+      </w:r>
+      <w:proofErr w:type="spellStart"/>
+      <w:r>
+        <w:rPr>
+          <w:rFonts w:ascii="Times New Roman" w:hAnsi="Times New Roman"/>
+          <w:bCs/>
+          <w:sz w:val="20"/>
+          <w:szCs w:val="20"/>
+        </w:rPr>
+        <w:t>occuring</w:t>
+      </w:r>
+      <w:proofErr w:type="spellEnd"/>
+      <w:r>
+        <w:rPr>
+          <w:rFonts w:ascii="Times New Roman" w:hAnsi="Times New Roman"/>
+          <w:bCs/>
+          <w:sz w:val="20"/>
+          <w:szCs w:val="20"/>
+        </w:rPr>
+        <w:t xml:space="preserve"> when alarm rings, after </w:t>
+      </w:r>
+      <w:proofErr w:type="gramStart"/>
+      <w:r>
+        <w:rPr>
+          <w:rFonts w:ascii="Times New Roman" w:hAnsi="Times New Roman"/>
+          <w:bCs/>
+          <w:sz w:val="20"/>
+          <w:szCs w:val="20"/>
+        </w:rPr>
+        <w:t>a long period</w:t>
+      </w:r>
+      <w:proofErr w:type="gramEnd"/>
+      <w:r>
+        <w:rPr>
+          <w:rFonts w:ascii="Times New Roman" w:hAnsi="Times New Roman"/>
+          <w:bCs/>
+          <w:sz w:val="20"/>
+          <w:szCs w:val="20"/>
+        </w:rPr>
+        <w:t xml:space="preserve"> of no constant conditioning</w:t>
       </w:r>
       <w:r>
         <w:rPr>
@@ -3747,7 +4339,47 @@
           <w:sz w:val="20"/>
           <w:szCs w:val="20"/>
         </w:rPr>
-        <w:t>Stimulus generalisation occurs when the conditioned response is triggered by stimuli similar to the conditioned stimulus. An example of this can be when other alarm ringtones are heard, or sounds similar in pitch, tone, harmony, volume, length or melody are heard, causing an anxiety attack.</w:t>
+        <w:t xml:space="preserve">Stimulus generalisation occurs when the conditioned response is triggered by stimuli </w:t>
+      </w:r>
+      <w:proofErr w:type="gramStart"/>
+      <w:r>
+        <w:rPr>
+          <w:rFonts w:ascii="Times New Roman" w:hAnsi="Times New Roman"/>
+          <w:bCs/>
+          <w:sz w:val="20"/>
+          <w:szCs w:val="20"/>
+        </w:rPr>
+        <w:t>similar to</w:t>
+      </w:r>
+      <w:proofErr w:type="gramEnd"/>
+      <w:r>
+        <w:rPr>
+          <w:rFonts w:ascii="Times New Roman" w:hAnsi="Times New Roman"/>
+          <w:bCs/>
+          <w:sz w:val="20"/>
+          <w:szCs w:val="20"/>
+        </w:rPr>
+        <w:t xml:space="preserve"> the conditioned stimulus. An example of this can be when other alarm ringtones are heard, or sounds similar in pitch, tone, harmony, volume, </w:t>
+      </w:r>
+      <w:proofErr w:type="gramStart"/>
+      <w:r>
+        <w:rPr>
+          <w:rFonts w:ascii="Times New Roman" w:hAnsi="Times New Roman"/>
+          <w:bCs/>
+          <w:sz w:val="20"/>
+          <w:szCs w:val="20"/>
+        </w:rPr>
+        <w:t>length</w:t>
+      </w:r>
+      <w:proofErr w:type="gramEnd"/>
+      <w:r>
+        <w:rPr>
+          <w:rFonts w:ascii="Times New Roman" w:hAnsi="Times New Roman"/>
+          <w:bCs/>
+          <w:sz w:val="20"/>
+          <w:szCs w:val="20"/>
+        </w:rPr>
+        <w:t xml:space="preserve"> or melody are heard, causing an anxiety attack.</w:t>
       </w:r>
     </w:p>
     <w:p>
@@ -3800,7 +4432,47 @@
           <w:sz w:val="20"/>
           <w:szCs w:val="20"/>
         </w:rPr>
-        <w:t>As an exact opposite principle of Stimulus Generalisation, where the conditioned response is only triggered by the exact conditioned stimulus, and similar stimuli do not trigger the conditioned response. This occurs when one is able to differentiate between what is and what is not considered the conditioned stimulus. An example of this is the differentiation between an Apple iPhone alarm and a Samsung Galaxy Alarm.</w:t>
+        <w:t xml:space="preserve">As an exact opposite principle of Stimulus Generalisation, where the conditioned response </w:t>
+      </w:r>
+      <w:proofErr w:type="gramStart"/>
+      <w:r>
+        <w:rPr>
+          <w:rFonts w:ascii="Times New Roman" w:hAnsi="Times New Roman"/>
+          <w:bCs/>
+          <w:sz w:val="20"/>
+          <w:szCs w:val="20"/>
+        </w:rPr>
+        <w:t>is only triggered</w:t>
+      </w:r>
+      <w:proofErr w:type="gramEnd"/>
+      <w:r>
+        <w:rPr>
+          <w:rFonts w:ascii="Times New Roman" w:hAnsi="Times New Roman"/>
+          <w:bCs/>
+          <w:sz w:val="20"/>
+          <w:szCs w:val="20"/>
+        </w:rPr>
+        <w:t xml:space="preserve"> by the exact conditioned stimulus, and similar stimuli do not trigger the conditioned response. This occurs when one </w:t>
+      </w:r>
+      <w:proofErr w:type="gramStart"/>
+      <w:r>
+        <w:rPr>
+          <w:rFonts w:ascii="Times New Roman" w:hAnsi="Times New Roman"/>
+          <w:bCs/>
+          <w:sz w:val="20"/>
+          <w:szCs w:val="20"/>
+        </w:rPr>
+        <w:t>is able to</w:t>
+      </w:r>
+      <w:proofErr w:type="gramEnd"/>
+      <w:r>
+        <w:rPr>
+          <w:rFonts w:ascii="Times New Roman" w:hAnsi="Times New Roman"/>
+          <w:bCs/>
+          <w:sz w:val="20"/>
+          <w:szCs w:val="20"/>
+        </w:rPr>
+        <w:t xml:space="preserve"> differentiate between what is and what is not considered the conditioned stimulus. An example of this is the differentiation between an Apple iPhone alarm and a Samsung Galaxy Alarm.</w:t>
       </w:r>
     </w:p>
     <w:p>
@@ -3895,7 +4567,47 @@
           <w:sz w:val="20"/>
           <w:szCs w:val="20"/>
         </w:rPr>
-        <w:t>Looking at the prior analysis, we can takeaway certain triggers, responses, effects and impacts of Alarm Anxiety; with Alarm Anxiety comes the trigger of morning stress. Let’s break it down.</w:t>
+        <w:t xml:space="preserve">Looking at the prior analysis, we can takeaway certain triggers, responses, </w:t>
+      </w:r>
+      <w:proofErr w:type="gramStart"/>
+      <w:r>
+        <w:rPr>
+          <w:rFonts w:ascii="Times New Roman" w:hAnsi="Times New Roman"/>
+          <w:bCs/>
+          <w:sz w:val="20"/>
+          <w:szCs w:val="20"/>
+        </w:rPr>
+        <w:t>effects</w:t>
+      </w:r>
+      <w:proofErr w:type="gramEnd"/>
+      <w:r>
+        <w:rPr>
+          <w:rFonts w:ascii="Times New Roman" w:hAnsi="Times New Roman"/>
+          <w:bCs/>
+          <w:sz w:val="20"/>
+          <w:szCs w:val="20"/>
+        </w:rPr>
+        <w:t xml:space="preserve"> and impacts of Alarm Anxiety; with Alarm Anxiety comes the trigger of morning stress. </w:t>
+      </w:r>
+      <w:proofErr w:type="gramStart"/>
+      <w:r>
+        <w:rPr>
+          <w:rFonts w:ascii="Times New Roman" w:hAnsi="Times New Roman"/>
+          <w:bCs/>
+          <w:sz w:val="20"/>
+          <w:szCs w:val="20"/>
+        </w:rPr>
+        <w:t>Let’s</w:t>
+      </w:r>
+      <w:proofErr w:type="gramEnd"/>
+      <w:r>
+        <w:rPr>
+          <w:rFonts w:ascii="Times New Roman" w:hAnsi="Times New Roman"/>
+          <w:bCs/>
+          <w:sz w:val="20"/>
+          <w:szCs w:val="20"/>
+        </w:rPr>
+        <w:t xml:space="preserve"> break it down.</w:t>
       </w:r>
     </w:p>
     <w:p>
@@ -3974,7 +4686,27 @@
           <w:sz w:val="20"/>
           <w:szCs w:val="20"/>
         </w:rPr>
-        <w:t>verbearing burden of goals, deadlines and plans</w:t>
+        <w:t xml:space="preserve">verbearing burden of goals, </w:t>
+      </w:r>
+      <w:proofErr w:type="gramStart"/>
+      <w:r>
+        <w:rPr>
+          <w:rFonts w:ascii="Times New Roman" w:hAnsi="Times New Roman"/>
+          <w:bCs/>
+          <w:sz w:val="20"/>
+          <w:szCs w:val="20"/>
+        </w:rPr>
+        <w:t>deadlines</w:t>
+      </w:r>
+      <w:proofErr w:type="gramEnd"/>
+      <w:r>
+        <w:rPr>
+          <w:rFonts w:ascii="Times New Roman" w:hAnsi="Times New Roman"/>
+          <w:bCs/>
+          <w:sz w:val="20"/>
+          <w:szCs w:val="20"/>
+        </w:rPr>
+        <w:t xml:space="preserve"> and plans</w:t>
       </w:r>
     </w:p>
     <w:p>
@@ -4061,7 +4793,47 @@
           <w:sz w:val="20"/>
           <w:szCs w:val="20"/>
         </w:rPr>
-        <w:t>When we look at the factors behind Morning Stress, we can see that the cause factors itself, can’t really be rid of,  but can be greater managed. Also, it’s important to note that the existence of Morning Stress itself isn’t the main issue, but the addition of Alarm Anxiety, which carries with it the sudden bursts of adrenaline and its harmful side effects, better known as ‘being startled awake’.</w:t>
+        <w:t xml:space="preserve">When we look at the factors behind Morning Stress, we can see that the cause factors itself, </w:t>
+      </w:r>
+      <w:proofErr w:type="gramStart"/>
+      <w:r>
+        <w:rPr>
+          <w:rFonts w:ascii="Times New Roman" w:hAnsi="Times New Roman"/>
+          <w:bCs/>
+          <w:sz w:val="20"/>
+          <w:szCs w:val="20"/>
+        </w:rPr>
+        <w:t>can’t</w:t>
+      </w:r>
+      <w:proofErr w:type="gramEnd"/>
+      <w:r>
+        <w:rPr>
+          <w:rFonts w:ascii="Times New Roman" w:hAnsi="Times New Roman"/>
+          <w:bCs/>
+          <w:sz w:val="20"/>
+          <w:szCs w:val="20"/>
+        </w:rPr>
+        <w:t xml:space="preserve"> really be rid of,  but can be greater managed. Also, </w:t>
+      </w:r>
+      <w:proofErr w:type="gramStart"/>
+      <w:r>
+        <w:rPr>
+          <w:rFonts w:ascii="Times New Roman" w:hAnsi="Times New Roman"/>
+          <w:bCs/>
+          <w:sz w:val="20"/>
+          <w:szCs w:val="20"/>
+        </w:rPr>
+        <w:t>it’s</w:t>
+      </w:r>
+      <w:proofErr w:type="gramEnd"/>
+      <w:r>
+        <w:rPr>
+          <w:rFonts w:ascii="Times New Roman" w:hAnsi="Times New Roman"/>
+          <w:bCs/>
+          <w:sz w:val="20"/>
+          <w:szCs w:val="20"/>
+        </w:rPr>
+        <w:t xml:space="preserve"> important to note that the existence of Morning Stress itself isn’t the main issue, but the addition of Alarm Anxiety, which carries with it the sudden bursts of adrenaline and its harmful side effects, better known as ‘being startled awake’.</w:t>
       </w:r>
     </w:p>
     <w:p>
@@ -4204,45 +4976,76 @@
           <w:szCs w:val="20"/>
         </w:rPr>
       </w:pPr>
-      <w:r>
-        <w:rPr>
-          <w:rFonts w:ascii="Times New Roman" w:hAnsi="Times New Roman"/>
-          <w:bCs/>
-          <w:sz w:val="20"/>
-          <w:szCs w:val="20"/>
-        </w:rPr>
-        <w:t>Similar to this.</w:t>
-      </w:r>
-    </w:p>
-    <w:p>
-      <w:pPr>
-        <w:jc w:val="both"/>
-        <w:rPr>
-          <w:rFonts w:ascii="Times New Roman" w:hAnsi="Times New Roman"/>
-          <w:bCs/>
-          <w:sz w:val="20"/>
-          <w:szCs w:val="20"/>
-        </w:rPr>
-      </w:pPr>
-    </w:p>
-    <w:p>
-      <w:pPr>
-        <w:jc w:val="both"/>
-        <w:rPr>
-          <w:rFonts w:ascii="Times New Roman" w:hAnsi="Times New Roman"/>
-          <w:bCs/>
-          <w:sz w:val="20"/>
-          <w:szCs w:val="20"/>
-        </w:rPr>
-      </w:pPr>
-      <w:r>
-        <w:rPr>
-          <w:rFonts w:ascii="Times New Roman" w:hAnsi="Times New Roman"/>
-          <w:bCs/>
-          <w:sz w:val="20"/>
-          <w:szCs w:val="20"/>
-        </w:rPr>
-        <w:t xml:space="preserve">When we look deeper, the inherent reasoning for being startled awake stems from the </w:t>
+      <w:proofErr w:type="gramStart"/>
+      <w:r>
+        <w:rPr>
+          <w:rFonts w:ascii="Times New Roman" w:hAnsi="Times New Roman"/>
+          <w:bCs/>
+          <w:sz w:val="20"/>
+          <w:szCs w:val="20"/>
+        </w:rPr>
+        <w:t>Similar to</w:t>
+      </w:r>
+      <w:proofErr w:type="gramEnd"/>
+      <w:r>
+        <w:rPr>
+          <w:rFonts w:ascii="Times New Roman" w:hAnsi="Times New Roman"/>
+          <w:bCs/>
+          <w:sz w:val="20"/>
+          <w:szCs w:val="20"/>
+        </w:rPr>
+        <w:t xml:space="preserve"> this.</w:t>
+      </w:r>
+    </w:p>
+    <w:p>
+      <w:pPr>
+        <w:jc w:val="both"/>
+        <w:rPr>
+          <w:rFonts w:ascii="Times New Roman" w:hAnsi="Times New Roman"/>
+          <w:bCs/>
+          <w:sz w:val="20"/>
+          <w:szCs w:val="20"/>
+        </w:rPr>
+      </w:pPr>
+    </w:p>
+    <w:p>
+      <w:pPr>
+        <w:jc w:val="both"/>
+        <w:rPr>
+          <w:rFonts w:ascii="Times New Roman" w:hAnsi="Times New Roman"/>
+          <w:bCs/>
+          <w:sz w:val="20"/>
+          <w:szCs w:val="20"/>
+        </w:rPr>
+      </w:pPr>
+      <w:r>
+        <w:rPr>
+          <w:rFonts w:ascii="Times New Roman" w:hAnsi="Times New Roman"/>
+          <w:bCs/>
+          <w:sz w:val="20"/>
+          <w:szCs w:val="20"/>
+        </w:rPr>
+        <w:t xml:space="preserve">When we look deeper, the inherent reasoning for </w:t>
+      </w:r>
+      <w:proofErr w:type="gramStart"/>
+      <w:r>
+        <w:rPr>
+          <w:rFonts w:ascii="Times New Roman" w:hAnsi="Times New Roman"/>
+          <w:bCs/>
+          <w:sz w:val="20"/>
+          <w:szCs w:val="20"/>
+        </w:rPr>
+        <w:t>being startled</w:t>
+      </w:r>
+      <w:proofErr w:type="gramEnd"/>
+      <w:r>
+        <w:rPr>
+          <w:rFonts w:ascii="Times New Roman" w:hAnsi="Times New Roman"/>
+          <w:bCs/>
+          <w:sz w:val="20"/>
+          <w:szCs w:val="20"/>
+        </w:rPr>
+        <w:t xml:space="preserve"> awake stems from the </w:t>
       </w:r>
       <w:r>
         <w:rPr>
@@ -4313,7 +5116,27 @@
           <w:sz w:val="20"/>
           <w:szCs w:val="20"/>
         </w:rPr>
-        <w:t xml:space="preserve">So with all that said and done, a possible solution will be to introduce a </w:t>
+        <w:t xml:space="preserve">So with all that said and done, a </w:t>
+      </w:r>
+      <w:proofErr w:type="gramStart"/>
+      <w:r>
+        <w:rPr>
+          <w:rFonts w:ascii="Times New Roman" w:hAnsi="Times New Roman"/>
+          <w:bCs/>
+          <w:sz w:val="20"/>
+          <w:szCs w:val="20"/>
+        </w:rPr>
+        <w:t>possible solution</w:t>
+      </w:r>
+      <w:proofErr w:type="gramEnd"/>
+      <w:r>
+        <w:rPr>
+          <w:rFonts w:ascii="Times New Roman" w:hAnsi="Times New Roman"/>
+          <w:bCs/>
+          <w:sz w:val="20"/>
+          <w:szCs w:val="20"/>
+        </w:rPr>
+        <w:t xml:space="preserve"> will be to introduce a </w:t>
       </w:r>
       <w:r>
         <w:rPr>
@@ -4364,7 +5187,27 @@
           <w:sz w:val="20"/>
           <w:szCs w:val="20"/>
         </w:rPr>
-        <w:t>To add onto that, we can also change the alarm from sound to light, imitating the Sun. This is also known as Light Therapy, where the use of a timed light that slowly increases in intensity mimics the properties of the sun, thus improving sleep quality, well-being and mood</w:t>
+        <w:t xml:space="preserve">To add onto that, we can also change the alarm from sound to light, imitating the Sun. This is also known as Light Therapy, where the use of a timed light that slowly increases in intensity mimics the properties of the sun, thus improving sleep quality, </w:t>
+      </w:r>
+      <w:proofErr w:type="gramStart"/>
+      <w:r>
+        <w:rPr>
+          <w:rFonts w:ascii="Times New Roman" w:hAnsi="Times New Roman"/>
+          <w:bCs/>
+          <w:sz w:val="20"/>
+          <w:szCs w:val="20"/>
+        </w:rPr>
+        <w:t>well-being</w:t>
+      </w:r>
+      <w:proofErr w:type="gramEnd"/>
+      <w:r>
+        <w:rPr>
+          <w:rFonts w:ascii="Times New Roman" w:hAnsi="Times New Roman"/>
+          <w:bCs/>
+          <w:sz w:val="20"/>
+          <w:szCs w:val="20"/>
+        </w:rPr>
+        <w:t xml:space="preserve"> and mood</w:t>
       </w:r>
       <w:r>
         <w:t xml:space="preserve"> </w:t>
@@ -4405,7 +5248,27 @@
           <w:sz w:val="20"/>
           <w:szCs w:val="20"/>
         </w:rPr>
-        <w:t>method for assisting one to wake up. Additonally, this also works in tandem with one’s inner Circadian Rhythm,</w:t>
+        <w:t xml:space="preserve">method for assisting one to wake up. </w:t>
+      </w:r>
+      <w:proofErr w:type="spellStart"/>
+      <w:r>
+        <w:rPr>
+          <w:rFonts w:ascii="Times New Roman" w:hAnsi="Times New Roman"/>
+          <w:bCs/>
+          <w:sz w:val="20"/>
+          <w:szCs w:val="20"/>
+        </w:rPr>
+        <w:t>Additonally</w:t>
+      </w:r>
+      <w:proofErr w:type="spellEnd"/>
+      <w:r>
+        <w:rPr>
+          <w:rFonts w:ascii="Times New Roman" w:hAnsi="Times New Roman"/>
+          <w:bCs/>
+          <w:sz w:val="20"/>
+          <w:szCs w:val="20"/>
+        </w:rPr>
+        <w:t>, this also works in tandem with one’s inner Circadian Rhythm,</w:t>
       </w:r>
       <w:r>
         <w:t xml:space="preserve"> </w:t>
@@ -4417,8 +5280,19 @@
           <w:sz w:val="20"/>
           <w:szCs w:val="20"/>
         </w:rPr>
-        <w:t>a type of internal clock, set on a 24-hour time frame</w:t>
-      </w:r>
+        <w:t xml:space="preserve">a type of internal clock, set on a 24-hour </w:t>
+      </w:r>
+      <w:proofErr w:type="gramStart"/>
+      <w:r>
+        <w:rPr>
+          <w:rFonts w:ascii="Times New Roman" w:hAnsi="Times New Roman"/>
+          <w:bCs/>
+          <w:sz w:val="20"/>
+          <w:szCs w:val="20"/>
+        </w:rPr>
+        <w:t>time frame</w:t>
+      </w:r>
+      <w:proofErr w:type="gramEnd"/>
       <w:r>
         <w:rPr>
           <w:rFonts w:ascii="Times New Roman" w:hAnsi="Times New Roman"/>
@@ -4903,12 +5777,21 @@
           <w:szCs w:val="20"/>
         </w:rPr>
       </w:pPr>
-      <w:r>
-        <w:rPr>
-          <w:sz w:val="20"/>
-          <w:szCs w:val="20"/>
-        </w:rPr>
-        <w:t xml:space="preserve">Cafasso, J. (2017). Adrenaline Rush: Symptoms, Activities, Causes, at Night, and Anxiety. [online] Healthline. Available at: </w:t>
+      <w:proofErr w:type="spellStart"/>
+      <w:r>
+        <w:rPr>
+          <w:sz w:val="20"/>
+          <w:szCs w:val="20"/>
+        </w:rPr>
+        <w:t>Cafasso</w:t>
+      </w:r>
+      <w:proofErr w:type="spellEnd"/>
+      <w:r>
+        <w:rPr>
+          <w:sz w:val="20"/>
+          <w:szCs w:val="20"/>
+        </w:rPr>
+        <w:t xml:space="preserve">, J. (2017). Adrenaline Rush: Symptoms, Activities, Causes, at Night, and Anxiety. [online] Healthline. Available at: </w:t>
       </w:r>
       <w:hyperlink r:id="rId16" w:anchor=":~:text=Experiencing%20some%20stress%20is%20normal" w:history="1">
         <w:r>
@@ -4956,7 +5839,23 @@
           <w:sz w:val="20"/>
           <w:szCs w:val="20"/>
         </w:rPr>
-        <w:t xml:space="preserve">Cherry, K. (2020). Why Spontaneous Recovery Is Important in Psychology. [online] Verywell Mind. </w:t>
+        <w:t xml:space="preserve">Cherry, K. (2020). Why Spontaneous Recovery Is Important in Psychology. [online] </w:t>
+      </w:r>
+      <w:proofErr w:type="spellStart"/>
+      <w:r>
+        <w:rPr>
+          <w:sz w:val="20"/>
+          <w:szCs w:val="20"/>
+        </w:rPr>
+        <w:t>Verywell</w:t>
+      </w:r>
+      <w:proofErr w:type="spellEnd"/>
+      <w:r>
+        <w:rPr>
+          <w:sz w:val="20"/>
+          <w:szCs w:val="20"/>
+        </w:rPr>
+        <w:t xml:space="preserve"> Mind. </w:t>
       </w:r>
       <w:r>
         <w:rPr>
@@ -5099,8 +5998,16 @@
           <w:rPr>
             <w:rStyle w:val="Hyperlink"/>
           </w:rPr>
-          <w:t>Cat waking up Blank Template - Imgflip</w:t>
+          <w:t xml:space="preserve">Cat waking up Blank Template - </w:t>
         </w:r>
+        <w:proofErr w:type="spellStart"/>
+        <w:r>
+          <w:rPr>
+            <w:rStyle w:val="Hyperlink"/>
+          </w:rPr>
+          <w:t>Imgflip</w:t>
+        </w:r>
+        <w:proofErr w:type="spellEnd"/>
       </w:hyperlink>
     </w:p>
     <w:p>
@@ -5528,7 +6435,47 @@
           <w:sz w:val="20"/>
           <w:szCs w:val="20"/>
         </w:rPr>
-        <w:t>When we think about Operant Conditioning, our mind usually doesn’t immediately think about machine learning or AI. However, since I study Computer Science, I couldn’t help but see the inherent similarities between the two.</w:t>
+        <w:t xml:space="preserve">When we think about Operant Conditioning, our mind usually </w:t>
+      </w:r>
+      <w:proofErr w:type="gramStart"/>
+      <w:r>
+        <w:rPr>
+          <w:rFonts w:ascii="Times New Roman" w:hAnsi="Times New Roman"/>
+          <w:bCs/>
+          <w:sz w:val="20"/>
+          <w:szCs w:val="20"/>
+        </w:rPr>
+        <w:t>doesn’t</w:t>
+      </w:r>
+      <w:proofErr w:type="gramEnd"/>
+      <w:r>
+        <w:rPr>
+          <w:rFonts w:ascii="Times New Roman" w:hAnsi="Times New Roman"/>
+          <w:bCs/>
+          <w:sz w:val="20"/>
+          <w:szCs w:val="20"/>
+        </w:rPr>
+        <w:t xml:space="preserve"> immediately think about machine learning or AI. However, since I study Computer Science, I </w:t>
+      </w:r>
+      <w:proofErr w:type="gramStart"/>
+      <w:r>
+        <w:rPr>
+          <w:rFonts w:ascii="Times New Roman" w:hAnsi="Times New Roman"/>
+          <w:bCs/>
+          <w:sz w:val="20"/>
+          <w:szCs w:val="20"/>
+        </w:rPr>
+        <w:t>couldn’t</w:t>
+      </w:r>
+      <w:proofErr w:type="gramEnd"/>
+      <w:r>
+        <w:rPr>
+          <w:rFonts w:ascii="Times New Roman" w:hAnsi="Times New Roman"/>
+          <w:bCs/>
+          <w:sz w:val="20"/>
+          <w:szCs w:val="20"/>
+        </w:rPr>
+        <w:t xml:space="preserve"> help but see the inherent similarities between the two.</w:t>
       </w:r>
     </w:p>
     <w:p>
@@ -5601,7 +6548,27 @@
           <w:sz w:val="20"/>
           <w:szCs w:val="20"/>
         </w:rPr>
-        <w:t>Well, let’s take a look at what Reinforcement Learning is.</w:t>
+        <w:t xml:space="preserve">Well, </w:t>
+      </w:r>
+      <w:proofErr w:type="gramStart"/>
+      <w:r>
+        <w:rPr>
+          <w:rFonts w:ascii="Times New Roman" w:hAnsi="Times New Roman"/>
+          <w:bCs/>
+          <w:sz w:val="20"/>
+          <w:szCs w:val="20"/>
+        </w:rPr>
+        <w:t>let’s</w:t>
+      </w:r>
+      <w:proofErr w:type="gramEnd"/>
+      <w:r>
+        <w:rPr>
+          <w:rFonts w:ascii="Times New Roman" w:hAnsi="Times New Roman"/>
+          <w:bCs/>
+          <w:sz w:val="20"/>
+          <w:szCs w:val="20"/>
+        </w:rPr>
+        <w:t xml:space="preserve"> take a look at what Reinforcement Learning is.</w:t>
       </w:r>
     </w:p>
     <w:p>
@@ -5652,7 +6619,27 @@
           <w:sz w:val="20"/>
           <w:szCs w:val="20"/>
         </w:rPr>
-        <w:t>.” (Kaebling, Littman and Moore, 1996)</w:t>
+        <w:t>.” (</w:t>
+      </w:r>
+      <w:proofErr w:type="spellStart"/>
+      <w:r>
+        <w:rPr>
+          <w:rFonts w:ascii="Times New Roman" w:hAnsi="Times New Roman"/>
+          <w:bCs/>
+          <w:sz w:val="20"/>
+          <w:szCs w:val="20"/>
+        </w:rPr>
+        <w:t>Kaebling</w:t>
+      </w:r>
+      <w:proofErr w:type="spellEnd"/>
+      <w:r>
+        <w:rPr>
+          <w:rFonts w:ascii="Times New Roman" w:hAnsi="Times New Roman"/>
+          <w:bCs/>
+          <w:sz w:val="20"/>
+          <w:szCs w:val="20"/>
+        </w:rPr>
+        <w:t>, Littman and Moore, 1996)</w:t>
       </w:r>
     </w:p>
     <w:p>
@@ -5678,14 +6665,25 @@
           <w:szCs w:val="20"/>
         </w:rPr>
       </w:pPr>
-      <w:r>
-        <w:rPr>
-          <w:rFonts w:ascii="Times New Roman" w:hAnsi="Times New Roman"/>
-          <w:bCs/>
-          <w:sz w:val="20"/>
-          <w:szCs w:val="20"/>
-        </w:rPr>
-        <w:t>Let’s take a look at an example.</w:t>
+      <w:proofErr w:type="gramStart"/>
+      <w:r>
+        <w:rPr>
+          <w:rFonts w:ascii="Times New Roman" w:hAnsi="Times New Roman"/>
+          <w:bCs/>
+          <w:sz w:val="20"/>
+          <w:szCs w:val="20"/>
+        </w:rPr>
+        <w:t>Let’s</w:t>
+      </w:r>
+      <w:proofErr w:type="gramEnd"/>
+      <w:r>
+        <w:rPr>
+          <w:rFonts w:ascii="Times New Roman" w:hAnsi="Times New Roman"/>
+          <w:bCs/>
+          <w:sz w:val="20"/>
+          <w:szCs w:val="20"/>
+        </w:rPr>
+        <w:t xml:space="preserve"> take a look at an example.</w:t>
       </w:r>
     </w:p>
     <w:p>
@@ -5814,16 +6812,56 @@
           <w:sz w:val="20"/>
           <w:szCs w:val="20"/>
         </w:rPr>
-        <w:t xml:space="preserve">We can see thaat the objective is to ensure the agent </w:t>
-      </w:r>
-      <w:r>
-        <w:rPr>
-          <w:rFonts w:ascii="Times New Roman" w:hAnsi="Times New Roman"/>
-          <w:bCs/>
-          <w:sz w:val="20"/>
-          <w:szCs w:val="20"/>
-        </w:rPr>
-        <w:t>(mouse) completes the maze to get to the cheese without getting hit by the lightning but having to hydrate themselves.</w:t>
+        <w:t xml:space="preserve">We can see </w:t>
+      </w:r>
+      <w:proofErr w:type="spellStart"/>
+      <w:r>
+        <w:rPr>
+          <w:rFonts w:ascii="Times New Roman" w:hAnsi="Times New Roman"/>
+          <w:bCs/>
+          <w:sz w:val="20"/>
+          <w:szCs w:val="20"/>
+        </w:rPr>
+        <w:t>thaat</w:t>
+      </w:r>
+      <w:proofErr w:type="spellEnd"/>
+      <w:r>
+        <w:rPr>
+          <w:rFonts w:ascii="Times New Roman" w:hAnsi="Times New Roman"/>
+          <w:bCs/>
+          <w:sz w:val="20"/>
+          <w:szCs w:val="20"/>
+        </w:rPr>
+        <w:t xml:space="preserve"> the objective is to ensure the agent </w:t>
+      </w:r>
+      <w:r>
+        <w:rPr>
+          <w:rFonts w:ascii="Times New Roman" w:hAnsi="Times New Roman"/>
+          <w:bCs/>
+          <w:sz w:val="20"/>
+          <w:szCs w:val="20"/>
+        </w:rPr>
+        <w:t xml:space="preserve">(mouse) completes the maze to get to the cheese without </w:t>
+      </w:r>
+      <w:proofErr w:type="gramStart"/>
+      <w:r>
+        <w:rPr>
+          <w:rFonts w:ascii="Times New Roman" w:hAnsi="Times New Roman"/>
+          <w:bCs/>
+          <w:sz w:val="20"/>
+          <w:szCs w:val="20"/>
+        </w:rPr>
+        <w:t>getting hit</w:t>
+      </w:r>
+      <w:proofErr w:type="gramEnd"/>
+      <w:r>
+        <w:rPr>
+          <w:rFonts w:ascii="Times New Roman" w:hAnsi="Times New Roman"/>
+          <w:bCs/>
+          <w:sz w:val="20"/>
+          <w:szCs w:val="20"/>
+        </w:rPr>
+        <w:t xml:space="preserve"> by the lightning but having to hydrate themselves.</w:t>
       </w:r>
       <w:r>
         <w:rPr>
@@ -5865,7 +6903,67 @@
           <w:sz w:val="20"/>
           <w:szCs w:val="20"/>
         </w:rPr>
-        <w:t>The reasoning behind this machine learning model is fundemantally to build a pathfinding algorithm for an agent to naviaget through an unknown location to reach the goal. This can be seen in real life with pathfinding robots deployed at natural disaster sites to help search for victims.</w:t>
+        <w:t xml:space="preserve">The reasoning behind this machine learning model is </w:t>
+      </w:r>
+      <w:proofErr w:type="spellStart"/>
+      <w:r>
+        <w:rPr>
+          <w:rFonts w:ascii="Times New Roman" w:hAnsi="Times New Roman"/>
+          <w:bCs/>
+          <w:sz w:val="20"/>
+          <w:szCs w:val="20"/>
+        </w:rPr>
+        <w:t>fundemantally</w:t>
+      </w:r>
+      <w:proofErr w:type="spellEnd"/>
+      <w:r>
+        <w:rPr>
+          <w:rFonts w:ascii="Times New Roman" w:hAnsi="Times New Roman"/>
+          <w:bCs/>
+          <w:sz w:val="20"/>
+          <w:szCs w:val="20"/>
+        </w:rPr>
+        <w:t xml:space="preserve"> to build a pathfinding algorithm for an agent to </w:t>
+      </w:r>
+      <w:proofErr w:type="spellStart"/>
+      <w:r>
+        <w:rPr>
+          <w:rFonts w:ascii="Times New Roman" w:hAnsi="Times New Roman"/>
+          <w:bCs/>
+          <w:sz w:val="20"/>
+          <w:szCs w:val="20"/>
+        </w:rPr>
+        <w:t>naviaget</w:t>
+      </w:r>
+      <w:proofErr w:type="spellEnd"/>
+      <w:r>
+        <w:rPr>
+          <w:rFonts w:ascii="Times New Roman" w:hAnsi="Times New Roman"/>
+          <w:bCs/>
+          <w:sz w:val="20"/>
+          <w:szCs w:val="20"/>
+        </w:rPr>
+        <w:t xml:space="preserve"> through an unknown location to reach the goal. This can </w:t>
+      </w:r>
+      <w:proofErr w:type="gramStart"/>
+      <w:r>
+        <w:rPr>
+          <w:rFonts w:ascii="Times New Roman" w:hAnsi="Times New Roman"/>
+          <w:bCs/>
+          <w:sz w:val="20"/>
+          <w:szCs w:val="20"/>
+        </w:rPr>
+        <w:t>be seen</w:t>
+      </w:r>
+      <w:proofErr w:type="gramEnd"/>
+      <w:r>
+        <w:rPr>
+          <w:rFonts w:ascii="Times New Roman" w:hAnsi="Times New Roman"/>
+          <w:bCs/>
+          <w:sz w:val="20"/>
+          <w:szCs w:val="20"/>
+        </w:rPr>
+        <w:t xml:space="preserve"> in real life with pathfinding robots deployed at natural disaster sites to help search for victims.</w:t>
       </w:r>
     </w:p>
     <w:p>
@@ -5975,7 +7073,27 @@
           <w:sz w:val="20"/>
           <w:szCs w:val="20"/>
         </w:rPr>
-        <w:t>As you can see, the water droplets are located in difficult positions, so not only do we have to watch out for the lightning, we also have to hydrate ourselves, so we need to weigh the viability of going for the water against going for the cheese, adding another dimension of difficulty due to the fact that even though the cheese is the ultmate goal, there is less cheese as compared to water, thus creating an imbalance in the initial weightage and prioritisation of the model</w:t>
+        <w:t xml:space="preserve">As you can see, the water droplets are located in difficult positions, so not only do we have to watch out for the lightning, we also have to hydrate ourselves, so we need to weigh the viability of going for the water against going for the cheese, adding another dimension of difficulty due to the fact that even though the cheese is the </w:t>
+      </w:r>
+      <w:proofErr w:type="spellStart"/>
+      <w:r>
+        <w:rPr>
+          <w:rFonts w:ascii="Times New Roman" w:hAnsi="Times New Roman"/>
+          <w:bCs/>
+          <w:sz w:val="20"/>
+          <w:szCs w:val="20"/>
+        </w:rPr>
+        <w:t>ultmate</w:t>
+      </w:r>
+      <w:proofErr w:type="spellEnd"/>
+      <w:r>
+        <w:rPr>
+          <w:rFonts w:ascii="Times New Roman" w:hAnsi="Times New Roman"/>
+          <w:bCs/>
+          <w:sz w:val="20"/>
+          <w:szCs w:val="20"/>
+        </w:rPr>
+        <w:t xml:space="preserve"> goal, there is less cheese as compared to water, thus creating an imbalance in the initial weightage and prioritisation of the model</w:t>
       </w:r>
       <w:r>
         <w:rPr>
@@ -6089,8 +7207,39 @@
           <w:sz w:val="20"/>
           <w:szCs w:val="20"/>
         </w:rPr>
-        <w:t>Reward the robot for getting the water  &amp; getting closer to the cheese by calculating the Manhattan Distance from the Cheese. Increase the points by 1</w:t>
-      </w:r>
+        <w:t xml:space="preserve">Reward the robot for getting the </w:t>
+      </w:r>
+      <w:proofErr w:type="gramStart"/>
+      <w:r>
+        <w:rPr>
+          <w:rFonts w:ascii="Times New Roman" w:hAnsi="Times New Roman"/>
+          <w:bCs/>
+          <w:sz w:val="20"/>
+          <w:szCs w:val="20"/>
+        </w:rPr>
+        <w:t>water  &amp;</w:t>
+      </w:r>
+      <w:proofErr w:type="gramEnd"/>
+      <w:r>
+        <w:rPr>
+          <w:rFonts w:ascii="Times New Roman" w:hAnsi="Times New Roman"/>
+          <w:bCs/>
+          <w:sz w:val="20"/>
+          <w:szCs w:val="20"/>
+        </w:rPr>
+        <w:t xml:space="preserve"> getting closer to the cheese by calculating the Manhattan Distance from the Cheese. Increase the points by </w:t>
+      </w:r>
+      <w:proofErr w:type="gramStart"/>
+      <w:r>
+        <w:rPr>
+          <w:rFonts w:ascii="Times New Roman" w:hAnsi="Times New Roman"/>
+          <w:bCs/>
+          <w:sz w:val="20"/>
+          <w:szCs w:val="20"/>
+        </w:rPr>
+        <w:t>1</w:t>
+      </w:r>
+      <w:proofErr w:type="gramEnd"/>
     </w:p>
     <w:p>
       <w:pPr>
@@ -6303,8 +7452,19 @@
           <w:sz w:val="20"/>
           <w:szCs w:val="20"/>
         </w:rPr>
-        <w:t>; the limit being 10</w:t>
-      </w:r>
+        <w:t xml:space="preserve">; the limit being </w:t>
+      </w:r>
+      <w:proofErr w:type="gramStart"/>
+      <w:r>
+        <w:rPr>
+          <w:rFonts w:ascii="Times New Roman" w:hAnsi="Times New Roman"/>
+          <w:bCs/>
+          <w:sz w:val="20"/>
+          <w:szCs w:val="20"/>
+        </w:rPr>
+        <w:t>10</w:t>
+      </w:r>
+      <w:proofErr w:type="gramEnd"/>
       <w:r>
         <w:rPr>
           <w:rFonts w:ascii="Times New Roman" w:hAnsi="Times New Roman"/>
@@ -6338,14 +7498,25 @@
           <w:szCs w:val="20"/>
         </w:rPr>
       </w:pPr>
-      <w:r>
-        <w:rPr>
-          <w:rFonts w:ascii="Times New Roman" w:hAnsi="Times New Roman"/>
-          <w:bCs/>
-          <w:sz w:val="20"/>
-          <w:szCs w:val="20"/>
-        </w:rPr>
-        <w:t>Let’s begin the training.</w:t>
+      <w:proofErr w:type="gramStart"/>
+      <w:r>
+        <w:rPr>
+          <w:rFonts w:ascii="Times New Roman" w:hAnsi="Times New Roman"/>
+          <w:bCs/>
+          <w:sz w:val="20"/>
+          <w:szCs w:val="20"/>
+        </w:rPr>
+        <w:t>Let’s</w:t>
+      </w:r>
+      <w:proofErr w:type="gramEnd"/>
+      <w:r>
+        <w:rPr>
+          <w:rFonts w:ascii="Times New Roman" w:hAnsi="Times New Roman"/>
+          <w:bCs/>
+          <w:sz w:val="20"/>
+          <w:szCs w:val="20"/>
+        </w:rPr>
+        <w:t xml:space="preserve"> begin the training.</w:t>
       </w:r>
     </w:p>
     <w:p>
@@ -6378,7 +7549,27 @@
           <w:sz w:val="20"/>
           <w:szCs w:val="20"/>
         </w:rPr>
-        <w:t>We start the training off with the Rewards/Punishment score at 0 and the Hydration at 10. This means the mouse is fully hydrated and ready to kick things off to find the cheese!</w:t>
+        <w:t xml:space="preserve">We start the training off with the Rewards/Punishment score at 0 and the Hydration at 10. This means the mouse </w:t>
+      </w:r>
+      <w:proofErr w:type="gramStart"/>
+      <w:r>
+        <w:rPr>
+          <w:rFonts w:ascii="Times New Roman" w:hAnsi="Times New Roman"/>
+          <w:bCs/>
+          <w:sz w:val="20"/>
+          <w:szCs w:val="20"/>
+        </w:rPr>
+        <w:t>is fully hydrated</w:t>
+      </w:r>
+      <w:proofErr w:type="gramEnd"/>
+      <w:r>
+        <w:rPr>
+          <w:rFonts w:ascii="Times New Roman" w:hAnsi="Times New Roman"/>
+          <w:bCs/>
+          <w:sz w:val="20"/>
+          <w:szCs w:val="20"/>
+        </w:rPr>
+        <w:t xml:space="preserve"> and ready to kick things off to find the cheese!</w:t>
       </w:r>
     </w:p>
     <w:p>
@@ -6411,7 +7602,47 @@
           <w:sz w:val="20"/>
           <w:szCs w:val="20"/>
         </w:rPr>
-        <w:t xml:space="preserve">As the mouse progresses through the maze, he will experiment with different routes, going up, down, left and right. At every given intersection, he will try out every single possible direction, and note down the total distance from the cheese. </w:t>
+        <w:t xml:space="preserve">As the mouse progresses through the maze, he will experiment with different routes, going up, down, </w:t>
+      </w:r>
+      <w:proofErr w:type="gramStart"/>
+      <w:r>
+        <w:rPr>
+          <w:rFonts w:ascii="Times New Roman" w:hAnsi="Times New Roman"/>
+          <w:bCs/>
+          <w:sz w:val="20"/>
+          <w:szCs w:val="20"/>
+        </w:rPr>
+        <w:t>left</w:t>
+      </w:r>
+      <w:proofErr w:type="gramEnd"/>
+      <w:r>
+        <w:rPr>
+          <w:rFonts w:ascii="Times New Roman" w:hAnsi="Times New Roman"/>
+          <w:bCs/>
+          <w:sz w:val="20"/>
+          <w:szCs w:val="20"/>
+        </w:rPr>
+        <w:t xml:space="preserve"> and right. At every given intersection, he will try out every single </w:t>
+      </w:r>
+      <w:proofErr w:type="gramStart"/>
+      <w:r>
+        <w:rPr>
+          <w:rFonts w:ascii="Times New Roman" w:hAnsi="Times New Roman"/>
+          <w:bCs/>
+          <w:sz w:val="20"/>
+          <w:szCs w:val="20"/>
+        </w:rPr>
+        <w:t>possible direction</w:t>
+      </w:r>
+      <w:proofErr w:type="gramEnd"/>
+      <w:r>
+        <w:rPr>
+          <w:rFonts w:ascii="Times New Roman" w:hAnsi="Times New Roman"/>
+          <w:bCs/>
+          <w:sz w:val="20"/>
+          <w:szCs w:val="20"/>
+        </w:rPr>
+        <w:t xml:space="preserve">, and note down the total distance from the cheese. </w:t>
       </w:r>
     </w:p>
     <w:p>
@@ -6444,7 +7675,17 @@
           <w:sz w:val="20"/>
           <w:szCs w:val="20"/>
         </w:rPr>
-        <w:t xml:space="preserve">If he chooses a route that has a distance greater than the lowest possible distance, he will be </w:t>
+        <w:t xml:space="preserve">If he chooses a route that has a distance greater than the lowest possible distance, he will </w:t>
+      </w:r>
+      <w:proofErr w:type="gramStart"/>
+      <w:r>
+        <w:rPr>
+          <w:rFonts w:ascii="Times New Roman" w:hAnsi="Times New Roman"/>
+          <w:bCs/>
+          <w:sz w:val="20"/>
+          <w:szCs w:val="20"/>
+        </w:rPr>
+        <w:t xml:space="preserve">be </w:t>
       </w:r>
       <w:r>
         <w:rPr>
@@ -6457,14 +7698,35 @@
         </w:rPr>
         <w:t>punished</w:t>
       </w:r>
-      <w:r>
-        <w:rPr>
-          <w:rFonts w:ascii="Times New Roman" w:hAnsi="Times New Roman"/>
-          <w:bCs/>
-          <w:sz w:val="20"/>
-          <w:szCs w:val="20"/>
-        </w:rPr>
-        <w:t>. This comes in the form of Negative Punishment, where we deduct the points from his score. Additionally, if he hits the lightning bolts, he will also get punished, and has to restart.</w:t>
+      <w:proofErr w:type="gramEnd"/>
+      <w:r>
+        <w:rPr>
+          <w:rFonts w:ascii="Times New Roman" w:hAnsi="Times New Roman"/>
+          <w:bCs/>
+          <w:sz w:val="20"/>
+          <w:szCs w:val="20"/>
+        </w:rPr>
+        <w:t xml:space="preserve">. This comes in the form of Negative Punishment, where we deduct the points from his score. Additionally, if he hits the lightning bolts, he will also get punished, and </w:t>
+      </w:r>
+      <w:proofErr w:type="gramStart"/>
+      <w:r>
+        <w:rPr>
+          <w:rFonts w:ascii="Times New Roman" w:hAnsi="Times New Roman"/>
+          <w:bCs/>
+          <w:sz w:val="20"/>
+          <w:szCs w:val="20"/>
+        </w:rPr>
+        <w:t>has to</w:t>
+      </w:r>
+      <w:proofErr w:type="gramEnd"/>
+      <w:r>
+        <w:rPr>
+          <w:rFonts w:ascii="Times New Roman" w:hAnsi="Times New Roman"/>
+          <w:bCs/>
+          <w:sz w:val="20"/>
+          <w:szCs w:val="20"/>
+        </w:rPr>
+        <w:t xml:space="preserve"> restart.</w:t>
       </w:r>
     </w:p>
     <w:p>
@@ -6497,7 +7759,17 @@
           <w:sz w:val="20"/>
           <w:szCs w:val="20"/>
         </w:rPr>
-        <w:t xml:space="preserve">Conversely, if he chooses the route with the least distance, he will be </w:t>
+        <w:t xml:space="preserve">Conversely, if he chooses the route with the least distance, he will </w:t>
+      </w:r>
+      <w:proofErr w:type="gramStart"/>
+      <w:r>
+        <w:rPr>
+          <w:rFonts w:ascii="Times New Roman" w:hAnsi="Times New Roman"/>
+          <w:bCs/>
+          <w:sz w:val="20"/>
+          <w:szCs w:val="20"/>
+        </w:rPr>
+        <w:t xml:space="preserve">be </w:t>
       </w:r>
       <w:r>
         <w:rPr>
@@ -6510,14 +7782,35 @@
         </w:rPr>
         <w:t>rewarded</w:t>
       </w:r>
-      <w:r>
-        <w:rPr>
-          <w:rFonts w:ascii="Times New Roman" w:hAnsi="Times New Roman"/>
-          <w:bCs/>
-          <w:sz w:val="20"/>
-          <w:szCs w:val="20"/>
-        </w:rPr>
-        <w:t>. This comes in the form of Positive Reinforcement, where we add points to his score. Also, along the way, he will come across water. As mentioned before, if he consumes too much or comes to a point where he has no water, he will be punished. Note that he keeps his memory after every run.</w:t>
+      <w:proofErr w:type="gramEnd"/>
+      <w:r>
+        <w:rPr>
+          <w:rFonts w:ascii="Times New Roman" w:hAnsi="Times New Roman"/>
+          <w:bCs/>
+          <w:sz w:val="20"/>
+          <w:szCs w:val="20"/>
+        </w:rPr>
+        <w:t xml:space="preserve">. This comes in the form of Positive Reinforcement, where we add points to his score. Also, along the way, he will come across water. As mentioned before, if he consumes too much or comes to a point where he has no water, he will </w:t>
+      </w:r>
+      <w:proofErr w:type="gramStart"/>
+      <w:r>
+        <w:rPr>
+          <w:rFonts w:ascii="Times New Roman" w:hAnsi="Times New Roman"/>
+          <w:bCs/>
+          <w:sz w:val="20"/>
+          <w:szCs w:val="20"/>
+        </w:rPr>
+        <w:t>be punished</w:t>
+      </w:r>
+      <w:proofErr w:type="gramEnd"/>
+      <w:r>
+        <w:rPr>
+          <w:rFonts w:ascii="Times New Roman" w:hAnsi="Times New Roman"/>
+          <w:bCs/>
+          <w:sz w:val="20"/>
+          <w:szCs w:val="20"/>
+        </w:rPr>
+        <w:t>. Note that he keeps his memory after every run.</w:t>
       </w:r>
     </w:p>
     <w:p>
@@ -6550,7 +7843,27 @@
           <w:sz w:val="20"/>
           <w:szCs w:val="20"/>
         </w:rPr>
-        <w:t xml:space="preserve">The water acts as a mitigation for the posssibility for him to </w:t>
+        <w:t xml:space="preserve">The water acts as a mitigation for the </w:t>
+      </w:r>
+      <w:proofErr w:type="spellStart"/>
+      <w:r>
+        <w:rPr>
+          <w:rFonts w:ascii="Times New Roman" w:hAnsi="Times New Roman"/>
+          <w:bCs/>
+          <w:sz w:val="20"/>
+          <w:szCs w:val="20"/>
+        </w:rPr>
+        <w:t>posssibility</w:t>
+      </w:r>
+      <w:proofErr w:type="spellEnd"/>
+      <w:r>
+        <w:rPr>
+          <w:rFonts w:ascii="Times New Roman" w:hAnsi="Times New Roman"/>
+          <w:bCs/>
+          <w:sz w:val="20"/>
+          <w:szCs w:val="20"/>
+        </w:rPr>
+        <w:t xml:space="preserve"> for him to </w:t>
       </w:r>
       <w:r>
         <w:rPr>
@@ -6570,7 +7883,27 @@
           <w:sz w:val="20"/>
           <w:szCs w:val="20"/>
         </w:rPr>
-        <w:t xml:space="preserve"> the reward system to gain points, as he will prioritise finding the water dropelts instead of heading towards the cheese.</w:t>
+        <w:t xml:space="preserve"> the reward system to gain points, as he will prioritise finding the water </w:t>
+      </w:r>
+      <w:proofErr w:type="spellStart"/>
+      <w:r>
+        <w:rPr>
+          <w:rFonts w:ascii="Times New Roman" w:hAnsi="Times New Roman"/>
+          <w:bCs/>
+          <w:sz w:val="20"/>
+          <w:szCs w:val="20"/>
+        </w:rPr>
+        <w:t>dropelts</w:t>
+      </w:r>
+      <w:proofErr w:type="spellEnd"/>
+      <w:r>
+        <w:rPr>
+          <w:rFonts w:ascii="Times New Roman" w:hAnsi="Times New Roman"/>
+          <w:bCs/>
+          <w:sz w:val="20"/>
+          <w:szCs w:val="20"/>
+        </w:rPr>
+        <w:t xml:space="preserve"> instead of heading towards the cheese.</w:t>
       </w:r>
     </w:p>
     <w:p>
@@ -6603,7 +7936,47 @@
           <w:sz w:val="20"/>
           <w:szCs w:val="20"/>
         </w:rPr>
-        <w:t>As we repeat this algorithm thousands of times, he will be able to find the safest, fastest and most efficient route to the cheese. Thus, this experiment has been completed with the help of Operant Conditioning in the form of Reinforcement Machine Learning.</w:t>
+        <w:t xml:space="preserve">As we repeat this algorithm thousands of times, he will be able to find the safest, </w:t>
+      </w:r>
+      <w:proofErr w:type="gramStart"/>
+      <w:r>
+        <w:rPr>
+          <w:rFonts w:ascii="Times New Roman" w:hAnsi="Times New Roman"/>
+          <w:bCs/>
+          <w:sz w:val="20"/>
+          <w:szCs w:val="20"/>
+        </w:rPr>
+        <w:t>fastest</w:t>
+      </w:r>
+      <w:proofErr w:type="gramEnd"/>
+      <w:r>
+        <w:rPr>
+          <w:rFonts w:ascii="Times New Roman" w:hAnsi="Times New Roman"/>
+          <w:bCs/>
+          <w:sz w:val="20"/>
+          <w:szCs w:val="20"/>
+        </w:rPr>
+        <w:t xml:space="preserve"> and most efficient route to the cheese. Thus, this experiment has </w:t>
+      </w:r>
+      <w:proofErr w:type="gramStart"/>
+      <w:r>
+        <w:rPr>
+          <w:rFonts w:ascii="Times New Roman" w:hAnsi="Times New Roman"/>
+          <w:bCs/>
+          <w:sz w:val="20"/>
+          <w:szCs w:val="20"/>
+        </w:rPr>
+        <w:t>been completed</w:t>
+      </w:r>
+      <w:proofErr w:type="gramEnd"/>
+      <w:r>
+        <w:rPr>
+          <w:rFonts w:ascii="Times New Roman" w:hAnsi="Times New Roman"/>
+          <w:bCs/>
+          <w:sz w:val="20"/>
+          <w:szCs w:val="20"/>
+        </w:rPr>
+        <w:t xml:space="preserve"> with the help of Operant Conditioning in the form of Reinforcement Machine Learning.</w:t>
       </w:r>
     </w:p>
     <w:p>
@@ -6668,7 +8041,47 @@
           <w:sz w:val="20"/>
           <w:szCs w:val="20"/>
         </w:rPr>
-        <w:t>An example of this is a pathfinder algorithm which has to nagivate this:</w:t>
+        <w:t xml:space="preserve">An example of this is a pathfinder algorithm which </w:t>
+      </w:r>
+      <w:proofErr w:type="gramStart"/>
+      <w:r>
+        <w:rPr>
+          <w:rFonts w:ascii="Times New Roman" w:hAnsi="Times New Roman"/>
+          <w:bCs/>
+          <w:sz w:val="20"/>
+          <w:szCs w:val="20"/>
+        </w:rPr>
+        <w:t>has to</w:t>
+      </w:r>
+      <w:proofErr w:type="gramEnd"/>
+      <w:r>
+        <w:rPr>
+          <w:rFonts w:ascii="Times New Roman" w:hAnsi="Times New Roman"/>
+          <w:bCs/>
+          <w:sz w:val="20"/>
+          <w:szCs w:val="20"/>
+        </w:rPr>
+        <w:t xml:space="preserve"> </w:t>
+      </w:r>
+      <w:proofErr w:type="spellStart"/>
+      <w:r>
+        <w:rPr>
+          <w:rFonts w:ascii="Times New Roman" w:hAnsi="Times New Roman"/>
+          <w:bCs/>
+          <w:sz w:val="20"/>
+          <w:szCs w:val="20"/>
+        </w:rPr>
+        <w:t>nagivate</w:t>
+      </w:r>
+      <w:proofErr w:type="spellEnd"/>
+      <w:r>
+        <w:rPr>
+          <w:rFonts w:ascii="Times New Roman" w:hAnsi="Times New Roman"/>
+          <w:bCs/>
+          <w:sz w:val="20"/>
+          <w:szCs w:val="20"/>
+        </w:rPr>
+        <w:t xml:space="preserve"> this:</w:t>
       </w:r>
     </w:p>
     <w:p>
@@ -6846,52 +8259,92 @@
           <w:color w:val="1F497D" w:themeColor="text2"/>
           <w:szCs w:val="18"/>
         </w:rPr>
-        <w:t>(Mihailescu, 2016)</w:t>
-      </w:r>
-    </w:p>
-    <w:p>
-      <w:pPr>
-        <w:spacing w:before="0" w:after="0"/>
-        <w:jc w:val="center"/>
+        <w:t>(</w:t>
+      </w:r>
+      <w:proofErr w:type="spellStart"/>
+      <w:r>
         <w:rPr>
           <w:i/>
           <w:iCs/>
           <w:color w:val="1F497D" w:themeColor="text2"/>
           <w:szCs w:val="18"/>
         </w:rPr>
-      </w:pPr>
+        <w:t>Mihailescu</w:t>
+      </w:r>
+      <w:proofErr w:type="spellEnd"/>
+      <w:r>
+        <w:rPr>
+          <w:i/>
+          <w:iCs/>
+          <w:color w:val="1F497D" w:themeColor="text2"/>
+          <w:szCs w:val="18"/>
+        </w:rPr>
+        <w:t>, 2016)</w:t>
+      </w:r>
     </w:p>
     <w:p>
       <w:pPr>
         <w:spacing w:before="0" w:after="0"/>
         <w:jc w:val="center"/>
         <w:rPr>
-          <w:rFonts w:ascii="Times New Roman" w:hAnsi="Times New Roman"/>
-          <w:bCs/>
-          <w:sz w:val="20"/>
-          <w:szCs w:val="20"/>
+          <w:i/>
+          <w:iCs/>
+          <w:color w:val="1F497D" w:themeColor="text2"/>
+          <w:szCs w:val="18"/>
         </w:rPr>
       </w:pPr>
     </w:p>
     <w:p>
       <w:pPr>
         <w:spacing w:before="0" w:after="0"/>
-        <w:jc w:val="both"/>
-        <w:rPr>
-          <w:rFonts w:ascii="Times New Roman" w:hAnsi="Times New Roman"/>
-          <w:bCs/>
-          <w:sz w:val="20"/>
-          <w:szCs w:val="20"/>
-        </w:rPr>
-      </w:pPr>
-      <w:r>
-        <w:rPr>
-          <w:rFonts w:ascii="Times New Roman" w:hAnsi="Times New Roman"/>
-          <w:bCs/>
-          <w:sz w:val="20"/>
-          <w:szCs w:val="20"/>
-        </w:rPr>
-        <w:t xml:space="preserve">As you can see, there are weights and bombs, which are similar to the water droplets and lightning bolts </w:t>
+        <w:jc w:val="center"/>
+        <w:rPr>
+          <w:rFonts w:ascii="Times New Roman" w:hAnsi="Times New Roman"/>
+          <w:bCs/>
+          <w:sz w:val="20"/>
+          <w:szCs w:val="20"/>
+        </w:rPr>
+      </w:pPr>
+    </w:p>
+    <w:p>
+      <w:pPr>
+        <w:spacing w:before="0" w:after="0"/>
+        <w:jc w:val="both"/>
+        <w:rPr>
+          <w:rFonts w:ascii="Times New Roman" w:hAnsi="Times New Roman"/>
+          <w:bCs/>
+          <w:sz w:val="20"/>
+          <w:szCs w:val="20"/>
+        </w:rPr>
+      </w:pPr>
+      <w:r>
+        <w:rPr>
+          <w:rFonts w:ascii="Times New Roman" w:hAnsi="Times New Roman"/>
+          <w:bCs/>
+          <w:sz w:val="20"/>
+          <w:szCs w:val="20"/>
+        </w:rPr>
+        <w:t xml:space="preserve">As you can see, there are weights and bombs, which are </w:t>
+      </w:r>
+      <w:proofErr w:type="gramStart"/>
+      <w:r>
+        <w:rPr>
+          <w:rFonts w:ascii="Times New Roman" w:hAnsi="Times New Roman"/>
+          <w:bCs/>
+          <w:sz w:val="20"/>
+          <w:szCs w:val="20"/>
+        </w:rPr>
+        <w:t>similar to</w:t>
+      </w:r>
+      <w:proofErr w:type="gramEnd"/>
+      <w:r>
+        <w:rPr>
+          <w:rFonts w:ascii="Times New Roman" w:hAnsi="Times New Roman"/>
+          <w:bCs/>
+          <w:sz w:val="20"/>
+          <w:szCs w:val="20"/>
+        </w:rPr>
+        <w:t xml:space="preserve"> the water droplets and lightning bolts </w:t>
       </w:r>
       <w:r>
         <w:rPr>
@@ -6942,7 +8395,47 @@
           <w:sz w:val="20"/>
           <w:szCs w:val="20"/>
         </w:rPr>
-        <w:t>Hence, this is a representation and example of how Operant Conditioning is used in Reinfocement Machine Learning</w:t>
+        <w:t xml:space="preserve">Hence, this is a representation and example of how Operant Conditioning </w:t>
+      </w:r>
+      <w:proofErr w:type="gramStart"/>
+      <w:r>
+        <w:rPr>
+          <w:rFonts w:ascii="Times New Roman" w:hAnsi="Times New Roman"/>
+          <w:bCs/>
+          <w:sz w:val="20"/>
+          <w:szCs w:val="20"/>
+        </w:rPr>
+        <w:t>is used</w:t>
+      </w:r>
+      <w:proofErr w:type="gramEnd"/>
+      <w:r>
+        <w:rPr>
+          <w:rFonts w:ascii="Times New Roman" w:hAnsi="Times New Roman"/>
+          <w:bCs/>
+          <w:sz w:val="20"/>
+          <w:szCs w:val="20"/>
+        </w:rPr>
+        <w:t xml:space="preserve"> in </w:t>
+      </w:r>
+      <w:proofErr w:type="spellStart"/>
+      <w:r>
+        <w:rPr>
+          <w:rFonts w:ascii="Times New Roman" w:hAnsi="Times New Roman"/>
+          <w:bCs/>
+          <w:sz w:val="20"/>
+          <w:szCs w:val="20"/>
+        </w:rPr>
+        <w:t>Reinfocement</w:t>
+      </w:r>
+      <w:proofErr w:type="spellEnd"/>
+      <w:r>
+        <w:rPr>
+          <w:rFonts w:ascii="Times New Roman" w:hAnsi="Times New Roman"/>
+          <w:bCs/>
+          <w:sz w:val="20"/>
+          <w:szCs w:val="20"/>
+        </w:rPr>
+        <w:t xml:space="preserve"> Machine Learning</w:t>
       </w:r>
       <w:r>
         <w:rPr>
@@ -7005,14 +8498,45 @@
           <w:szCs w:val="20"/>
         </w:rPr>
       </w:pPr>
-      <w:r>
-        <w:rPr>
-          <w:rFonts w:ascii="Times New Roman" w:hAnsi="Times New Roman"/>
-          <w:bCs/>
-          <w:sz w:val="20"/>
-          <w:szCs w:val="20"/>
-        </w:rPr>
-        <w:t>Kaelbling, Leslie P.; Littman, Michael L.; Moore, Andrew W. (1996). "Reinforcement Learning: A Survey". Journal of Artificial Intelligence Research. 4: 237–285. arXiv:cs/9605103. doi:10.1613/jair.301. S2CID 1708582</w:t>
+      <w:proofErr w:type="spellStart"/>
+      <w:r>
+        <w:rPr>
+          <w:rFonts w:ascii="Times New Roman" w:hAnsi="Times New Roman"/>
+          <w:bCs/>
+          <w:sz w:val="20"/>
+          <w:szCs w:val="20"/>
+        </w:rPr>
+        <w:t>Kaelbling</w:t>
+      </w:r>
+      <w:proofErr w:type="spellEnd"/>
+      <w:r>
+        <w:rPr>
+          <w:rFonts w:ascii="Times New Roman" w:hAnsi="Times New Roman"/>
+          <w:bCs/>
+          <w:sz w:val="20"/>
+          <w:szCs w:val="20"/>
+        </w:rPr>
+        <w:t xml:space="preserve">, Leslie P.; Littman, Michael L.; Moore, Andrew W. (1996). "Reinforcement Learning: A Survey". Journal of Artificial Intelligence Research. 4: 237–285. </w:t>
+      </w:r>
+      <w:proofErr w:type="spellStart"/>
+      <w:r>
+        <w:rPr>
+          <w:rFonts w:ascii="Times New Roman" w:hAnsi="Times New Roman"/>
+          <w:bCs/>
+          <w:sz w:val="20"/>
+          <w:szCs w:val="20"/>
+        </w:rPr>
+        <w:t>arXiv:cs</w:t>
+      </w:r>
+      <w:proofErr w:type="spellEnd"/>
+      <w:r>
+        <w:rPr>
+          <w:rFonts w:ascii="Times New Roman" w:hAnsi="Times New Roman"/>
+          <w:bCs/>
+          <w:sz w:val="20"/>
+          <w:szCs w:val="20"/>
+        </w:rPr>
+        <w:t>/9605103. doi:10.1613/jair.301. S2CID 1708582</w:t>
       </w:r>
     </w:p>
     <w:p>
@@ -7043,7 +8567,27 @@
           <w:sz w:val="20"/>
           <w:szCs w:val="20"/>
         </w:rPr>
-        <w:t xml:space="preserve">Sagar, C. (2018). How to perform Reinforcement learning with R. [online] Dataaspirant. </w:t>
+        <w:t xml:space="preserve">Sagar, C. (2018). How to perform Reinforcement learning with R. [online] </w:t>
+      </w:r>
+      <w:proofErr w:type="spellStart"/>
+      <w:r>
+        <w:rPr>
+          <w:rFonts w:ascii="Times New Roman" w:hAnsi="Times New Roman"/>
+          <w:bCs/>
+          <w:sz w:val="20"/>
+          <w:szCs w:val="20"/>
+        </w:rPr>
+        <w:t>Dataaspirant</w:t>
+      </w:r>
+      <w:proofErr w:type="spellEnd"/>
+      <w:r>
+        <w:rPr>
+          <w:rFonts w:ascii="Times New Roman" w:hAnsi="Times New Roman"/>
+          <w:bCs/>
+          <w:sz w:val="20"/>
+          <w:szCs w:val="20"/>
+        </w:rPr>
+        <w:t xml:space="preserve">. </w:t>
       </w:r>
       <w:r>
         <w:rPr>
@@ -7306,14 +8850,25 @@
           <w:szCs w:val="20"/>
         </w:rPr>
       </w:pPr>
-      <w:r>
-        <w:rPr>
-          <w:rFonts w:ascii="Times New Roman" w:hAnsi="Times New Roman"/>
-          <w:bCs/>
-          <w:sz w:val="20"/>
-          <w:szCs w:val="20"/>
-        </w:rPr>
-        <w:t xml:space="preserve">Mihailescu, C. (2016). Pathfinding Visualizer. [online] clementmihailescu.github.io. </w:t>
+      <w:proofErr w:type="spellStart"/>
+      <w:r>
+        <w:rPr>
+          <w:rFonts w:ascii="Times New Roman" w:hAnsi="Times New Roman"/>
+          <w:bCs/>
+          <w:sz w:val="20"/>
+          <w:szCs w:val="20"/>
+        </w:rPr>
+        <w:t>Mihailescu</w:t>
+      </w:r>
+      <w:proofErr w:type="spellEnd"/>
+      <w:r>
+        <w:rPr>
+          <w:rFonts w:ascii="Times New Roman" w:hAnsi="Times New Roman"/>
+          <w:bCs/>
+          <w:sz w:val="20"/>
+          <w:szCs w:val="20"/>
+        </w:rPr>
+        <w:t xml:space="preserve">, C. (2016). Pathfinding Visualizer. [online] clementmihailescu.github.io. </w:t>
       </w:r>
     </w:p>
     <w:p>
@@ -11613,7 +13168,6 @@
     </w:pPr>
     <w:rPr>
       <w:rFonts w:asciiTheme="minorHAnsi" w:hAnsiTheme="minorHAnsi"/>
-      <w:noProof/>
       <w:sz w:val="18"/>
       <w:szCs w:val="24"/>
       <w:lang w:val="en-GB"/>
@@ -12247,15 +13801,6 @@
 </file>
 
 <file path=customXml/item1.xml><?xml version="1.0" encoding="utf-8"?>
-<?mso-contentType ?>
-<FormTemplates xmlns="http://schemas.microsoft.com/sharepoint/v3/contenttype/forms">
-  <Display>DocumentLibraryForm</Display>
-  <Edit>AssetEditForm</Edit>
-  <New>DocumentLibraryForm</New>
-</FormTemplates>
-</file>
-
-<file path=customXml/item2.xml><?xml version="1.0" encoding="utf-8"?>
 <ct:contentTypeSchema xmlns:ct="http://schemas.microsoft.com/office/2006/metadata/contentType" xmlns:ma="http://schemas.microsoft.com/office/2006/metadata/properties/metaAttributes" ct:_="" ma:_="" ma:contentTypeName="TemplateFile" ma:contentTypeID="0x0101006EDDDB5EE6D98C44930B742096920B300400F5B6D36B3EF94B4E9A635CDF2A18F5B8" ma:contentTypeVersion="72" ma:contentTypeDescription="Create a new document." ma:contentTypeScope="" ma:versionID="a23e56308344d904b51738559c3d67c9">
   <xsd:schema xmlns:xsd="http://www.w3.org/2001/XMLSchema" xmlns:xs="http://www.w3.org/2001/XMLSchema" xmlns:p="http://schemas.microsoft.com/office/2006/metadata/properties" xmlns:ns2="4873beb7-5857-4685-be1f-d57550cc96cc" targetNamespace="http://schemas.microsoft.com/office/2006/metadata/properties" ma:root="true" ma:fieldsID="cd0908cc4600e77bf5da051303e00c8d" ns2:_="">
     <xsd:import namespace="4873beb7-5857-4685-be1f-d57550cc96cc"/>
@@ -13295,6 +14840,15 @@
 </ct:contentTypeSchema>
 </file>
 
+<file path=customXml/item2.xml><?xml version="1.0" encoding="utf-8"?>
+<?mso-contentType ?>
+<FormTemplates xmlns="http://schemas.microsoft.com/sharepoint/v3/contenttype/forms">
+  <Display>DocumentLibraryForm</Display>
+  <Edit>AssetEditForm</Edit>
+  <New>DocumentLibraryForm</New>
+</FormTemplates>
+</file>
+
 <file path=customXml/item3.xml><?xml version="1.0" encoding="utf-8"?>
 <p:properties xmlns:p="http://schemas.microsoft.com/office/2006/metadata/properties" xmlns:xsi="http://www.w3.org/2001/XMLSchema-instance" xmlns:pc="http://schemas.microsoft.com/office/infopath/2007/PartnerControls">
   <documentManagement>
@@ -13423,14 +14977,6 @@
 </file>
 
 <file path=customXml/itemProps1.xml><?xml version="1.0" encoding="utf-8"?>
-<ds:datastoreItem xmlns:ds="http://schemas.openxmlformats.org/officeDocument/2006/customXml" ds:itemID="{BB36CC7C-DA53-4DD8-A70B-E32CA10BAAD9}">
-  <ds:schemaRefs>
-    <ds:schemaRef ds:uri="http://schemas.microsoft.com/sharepoint/v3/contenttype/forms"/>
-  </ds:schemaRefs>
-</ds:datastoreItem>
-</file>
-
-<file path=customXml/itemProps2.xml><?xml version="1.0" encoding="utf-8"?>
 <ds:datastoreItem xmlns:ds="http://schemas.openxmlformats.org/officeDocument/2006/customXml" ds:itemID="{702033AB-1839-4A9D-9AAE-1CDA6F1A1A95}">
   <ds:schemaRefs>
     <ds:schemaRef ds:uri="http://schemas.microsoft.com/office/2006/metadata/contentType"/>
@@ -13448,6 +14994,14 @@
 </ds:datastoreItem>
 </file>
 
+<file path=customXml/itemProps2.xml><?xml version="1.0" encoding="utf-8"?>
+<ds:datastoreItem xmlns:ds="http://schemas.openxmlformats.org/officeDocument/2006/customXml" ds:itemID="{BB36CC7C-DA53-4DD8-A70B-E32CA10BAAD9}">
+  <ds:schemaRefs>
+    <ds:schemaRef ds:uri="http://schemas.microsoft.com/sharepoint/v3/contenttype/forms"/>
+  </ds:schemaRefs>
+</ds:datastoreItem>
+</file>
+
 <file path=customXml/itemProps3.xml><?xml version="1.0" encoding="utf-8"?>
 <ds:datastoreItem xmlns:ds="http://schemas.openxmlformats.org/officeDocument/2006/customXml" ds:itemID="{45A747F8-0E03-4AD0-AA0D-9B70695AF5C1}">
   <ds:schemaRefs>
